--- a/OAP/Laba3/Laba3.docx
+++ b/OAP/Laba3/Laba3.docx
@@ -236,7 +236,28 @@
                 <w:lang w:val="en-US"/>
               </w:rPr>
               <w:tab/>
-              <w:t xml:space="preserve">probel = ' </w:t>
+            </w:r>
+            <w:proofErr w:type="spellStart"/>
+            <w:r>
+              <w:rPr>
+                <w:rFonts w:ascii="Consolas" w:hAnsi="Consolas" w:cs="Consolas"/>
+                <w:color w:val="000000"/>
+                <w:sz w:val="19"/>
+                <w:szCs w:val="19"/>
+                <w:lang w:val="en-US"/>
+              </w:rPr>
+              <w:t>probel</w:t>
+            </w:r>
+            <w:proofErr w:type="spellEnd"/>
+            <w:r>
+              <w:rPr>
+                <w:rFonts w:ascii="Consolas" w:hAnsi="Consolas" w:cs="Consolas"/>
+                <w:color w:val="000000"/>
+                <w:sz w:val="19"/>
+                <w:szCs w:val="19"/>
+                <w:lang w:val="en-US"/>
+              </w:rPr>
+              <w:t xml:space="preserve"> = ' </w:t>
             </w:r>
             <w:proofErr w:type="spellStart"/>
             <w:r>
@@ -1385,6 +1406,4953 @@
       </w:tr>
     </w:tbl>
     <w:p/>
+    <w:p/>
+    <w:p/>
+    <w:p/>
+    <w:p/>
+    <w:p/>
+    <w:tbl>
+      <w:tblPr>
+        <w:tblStyle w:val="a3"/>
+        <w:tblW w:w="0" w:type="auto"/>
+        <w:tblLook w:val="04A0"/>
+      </w:tblPr>
+      <w:tblGrid>
+        <w:gridCol w:w="4785"/>
+        <w:gridCol w:w="4786"/>
+      </w:tblGrid>
+      <w:tr>
+        <w:tc>
+          <w:tcPr>
+            <w:tcW w:w="9571" w:type="dxa"/>
+            <w:gridSpan w:val="2"/>
+          </w:tcPr>
+          <w:p>
+            <w:pPr>
+              <w:pStyle w:val="a4"/>
+              <w:numPr>
+                <w:ilvl w:val="0"/>
+                <w:numId w:val="2"/>
+              </w:numPr>
+              <w:tabs>
+                <w:tab w:val="left" w:pos="4008"/>
+              </w:tabs>
+            </w:pPr>
+            <w:r>
+              <w:lastRenderedPageBreak/>
+              <w:t>Нарисовать полукруг, закрашенный некоторым введенным символом.</w:t>
+            </w:r>
+            <w:r>
+              <w:tab/>
+            </w:r>
+          </w:p>
+        </w:tc>
+      </w:tr>
+      <w:tr>
+        <w:tc>
+          <w:tcPr>
+            <w:tcW w:w="4785" w:type="dxa"/>
+          </w:tcPr>
+          <w:p>
+            <w:pPr>
+              <w:rPr>
+                <w:lang w:val="en-US"/>
+              </w:rPr>
+            </w:pPr>
+            <w:r>
+              <w:rPr>
+                <w:lang w:val="en-US"/>
+              </w:rPr>
+              <w:t xml:space="preserve">char c, </w:t>
+            </w:r>
+            <w:proofErr w:type="spellStart"/>
+            <w:r>
+              <w:rPr>
+                <w:lang w:val="en-US"/>
+              </w:rPr>
+              <w:t>probel</w:t>
+            </w:r>
+            <w:proofErr w:type="spellEnd"/>
+            <w:r>
+              <w:rPr>
+                <w:lang w:val="en-US"/>
+              </w:rPr>
+              <w:t>;</w:t>
+            </w:r>
+          </w:p>
+          <w:p>
+            <w:pPr>
+              <w:rPr>
+                <w:lang w:val="en-US"/>
+              </w:rPr>
+            </w:pPr>
+            <w:r>
+              <w:rPr>
+                <w:lang w:val="en-US"/>
+              </w:rPr>
+              <w:tab/>
+            </w:r>
+            <w:proofErr w:type="spellStart"/>
+            <w:r>
+              <w:rPr>
+                <w:lang w:val="en-US"/>
+              </w:rPr>
+              <w:t>probel</w:t>
+            </w:r>
+            <w:proofErr w:type="spellEnd"/>
+            <w:r>
+              <w:rPr>
+                <w:lang w:val="en-US"/>
+              </w:rPr>
+              <w:t xml:space="preserve"> = ' </w:t>
+            </w:r>
+            <w:proofErr w:type="spellStart"/>
+            <w:r>
+              <w:rPr>
+                <w:lang w:val="en-US"/>
+              </w:rPr>
+              <w:t>'</w:t>
+            </w:r>
+            <w:proofErr w:type="spellEnd"/>
+            <w:r>
+              <w:rPr>
+                <w:lang w:val="en-US"/>
+              </w:rPr>
+              <w:t>;</w:t>
+            </w:r>
+          </w:p>
+          <w:p>
+            <w:r>
+              <w:rPr>
+                <w:lang w:val="en-US"/>
+              </w:rPr>
+              <w:tab/>
+            </w:r>
+            <w:proofErr w:type="spellStart"/>
+            <w:r>
+              <w:rPr>
+                <w:lang w:val="en-US"/>
+              </w:rPr>
+              <w:t>cout</w:t>
+            </w:r>
+            <w:proofErr w:type="spellEnd"/>
+            <w:r>
+              <w:t xml:space="preserve"> &lt;&lt; "Введите символ для заполнения: "; </w:t>
+            </w:r>
+            <w:proofErr w:type="spellStart"/>
+            <w:r>
+              <w:rPr>
+                <w:lang w:val="en-US"/>
+              </w:rPr>
+              <w:t>cin</w:t>
+            </w:r>
+            <w:proofErr w:type="spellEnd"/>
+            <w:r>
+              <w:t xml:space="preserve"> &gt;&gt; </w:t>
+            </w:r>
+            <w:r>
+              <w:rPr>
+                <w:lang w:val="en-US"/>
+              </w:rPr>
+              <w:t>c</w:t>
+            </w:r>
+            <w:r>
+              <w:t>;</w:t>
+            </w:r>
+          </w:p>
+          <w:p>
+            <w:pPr>
+              <w:rPr>
+                <w:lang w:val="en-US"/>
+              </w:rPr>
+            </w:pPr>
+            <w:r>
+              <w:tab/>
+            </w:r>
+            <w:proofErr w:type="spellStart"/>
+            <w:r>
+              <w:rPr>
+                <w:lang w:val="en-US"/>
+              </w:rPr>
+              <w:t>cout</w:t>
+            </w:r>
+            <w:proofErr w:type="spellEnd"/>
+            <w:r>
+              <w:rPr>
+                <w:lang w:val="en-US"/>
+              </w:rPr>
+              <w:t xml:space="preserve"> &lt;&lt; </w:t>
+            </w:r>
+            <w:proofErr w:type="spellStart"/>
+            <w:r>
+              <w:rPr>
+                <w:lang w:val="en-US"/>
+              </w:rPr>
+              <w:t>setw</w:t>
+            </w:r>
+            <w:proofErr w:type="spellEnd"/>
+            <w:r>
+              <w:rPr>
+                <w:lang w:val="en-US"/>
+              </w:rPr>
+              <w:t xml:space="preserve">(35) &lt;&lt; </w:t>
+            </w:r>
+            <w:proofErr w:type="spellStart"/>
+            <w:r>
+              <w:rPr>
+                <w:lang w:val="en-US"/>
+              </w:rPr>
+              <w:t>setfill</w:t>
+            </w:r>
+            <w:proofErr w:type="spellEnd"/>
+            <w:r>
+              <w:rPr>
+                <w:lang w:val="en-US"/>
+              </w:rPr>
+              <w:t>(</w:t>
+            </w:r>
+            <w:proofErr w:type="spellStart"/>
+            <w:r>
+              <w:rPr>
+                <w:lang w:val="en-US"/>
+              </w:rPr>
+              <w:t>probel</w:t>
+            </w:r>
+            <w:proofErr w:type="spellEnd"/>
+            <w:r>
+              <w:rPr>
+                <w:lang w:val="en-US"/>
+              </w:rPr>
+              <w:t xml:space="preserve">) &lt;&lt; </w:t>
+            </w:r>
+            <w:proofErr w:type="spellStart"/>
+            <w:r>
+              <w:rPr>
+                <w:lang w:val="en-US"/>
+              </w:rPr>
+              <w:t>probel</w:t>
+            </w:r>
+            <w:proofErr w:type="spellEnd"/>
+            <w:r>
+              <w:rPr>
+                <w:lang w:val="en-US"/>
+              </w:rPr>
+              <w:t>;</w:t>
+            </w:r>
+          </w:p>
+          <w:p>
+            <w:pPr>
+              <w:rPr>
+                <w:lang w:val="en-US"/>
+              </w:rPr>
+            </w:pPr>
+            <w:r>
+              <w:rPr>
+                <w:lang w:val="en-US"/>
+              </w:rPr>
+              <w:tab/>
+            </w:r>
+            <w:proofErr w:type="spellStart"/>
+            <w:r>
+              <w:rPr>
+                <w:lang w:val="en-US"/>
+              </w:rPr>
+              <w:t>cout</w:t>
+            </w:r>
+            <w:proofErr w:type="spellEnd"/>
+            <w:r>
+              <w:rPr>
+                <w:lang w:val="en-US"/>
+              </w:rPr>
+              <w:t xml:space="preserve"> &lt;&lt; </w:t>
+            </w:r>
+            <w:proofErr w:type="spellStart"/>
+            <w:r>
+              <w:rPr>
+                <w:lang w:val="en-US"/>
+              </w:rPr>
+              <w:t>setw</w:t>
+            </w:r>
+            <w:proofErr w:type="spellEnd"/>
+            <w:r>
+              <w:rPr>
+                <w:lang w:val="en-US"/>
+              </w:rPr>
+              <w:t xml:space="preserve">(2) &lt;&lt; </w:t>
+            </w:r>
+            <w:proofErr w:type="spellStart"/>
+            <w:r>
+              <w:rPr>
+                <w:lang w:val="en-US"/>
+              </w:rPr>
+              <w:t>setfill</w:t>
+            </w:r>
+            <w:proofErr w:type="spellEnd"/>
+            <w:r>
+              <w:rPr>
+                <w:lang w:val="en-US"/>
+              </w:rPr>
+              <w:t xml:space="preserve">(c) &lt;&lt; c &lt;&lt; </w:t>
+            </w:r>
+            <w:proofErr w:type="spellStart"/>
+            <w:r>
+              <w:rPr>
+                <w:lang w:val="en-US"/>
+              </w:rPr>
+              <w:t>endl</w:t>
+            </w:r>
+            <w:proofErr w:type="spellEnd"/>
+            <w:r>
+              <w:rPr>
+                <w:lang w:val="en-US"/>
+              </w:rPr>
+              <w:t>;</w:t>
+            </w:r>
+          </w:p>
+          <w:p>
+            <w:pPr>
+              <w:rPr>
+                <w:lang w:val="en-US"/>
+              </w:rPr>
+            </w:pPr>
+            <w:r>
+              <w:rPr>
+                <w:lang w:val="en-US"/>
+              </w:rPr>
+              <w:tab/>
+            </w:r>
+            <w:proofErr w:type="spellStart"/>
+            <w:r>
+              <w:rPr>
+                <w:lang w:val="en-US"/>
+              </w:rPr>
+              <w:t>cout</w:t>
+            </w:r>
+            <w:proofErr w:type="spellEnd"/>
+            <w:r>
+              <w:rPr>
+                <w:lang w:val="en-US"/>
+              </w:rPr>
+              <w:t xml:space="preserve"> &lt;&lt; </w:t>
+            </w:r>
+            <w:proofErr w:type="spellStart"/>
+            <w:r>
+              <w:rPr>
+                <w:lang w:val="en-US"/>
+              </w:rPr>
+              <w:t>setw</w:t>
+            </w:r>
+            <w:proofErr w:type="spellEnd"/>
+            <w:r>
+              <w:rPr>
+                <w:lang w:val="en-US"/>
+              </w:rPr>
+              <w:t xml:space="preserve">(34) &lt;&lt; </w:t>
+            </w:r>
+            <w:proofErr w:type="spellStart"/>
+            <w:r>
+              <w:rPr>
+                <w:lang w:val="en-US"/>
+              </w:rPr>
+              <w:t>setfill</w:t>
+            </w:r>
+            <w:proofErr w:type="spellEnd"/>
+            <w:r>
+              <w:rPr>
+                <w:lang w:val="en-US"/>
+              </w:rPr>
+              <w:t>(</w:t>
+            </w:r>
+            <w:proofErr w:type="spellStart"/>
+            <w:r>
+              <w:rPr>
+                <w:lang w:val="en-US"/>
+              </w:rPr>
+              <w:t>probel</w:t>
+            </w:r>
+            <w:proofErr w:type="spellEnd"/>
+            <w:r>
+              <w:rPr>
+                <w:lang w:val="en-US"/>
+              </w:rPr>
+              <w:t xml:space="preserve">) &lt;&lt; </w:t>
+            </w:r>
+            <w:proofErr w:type="spellStart"/>
+            <w:r>
+              <w:rPr>
+                <w:lang w:val="en-US"/>
+              </w:rPr>
+              <w:t>probel</w:t>
+            </w:r>
+            <w:proofErr w:type="spellEnd"/>
+            <w:r>
+              <w:rPr>
+                <w:lang w:val="en-US"/>
+              </w:rPr>
+              <w:t>;</w:t>
+            </w:r>
+          </w:p>
+          <w:p>
+            <w:pPr>
+              <w:rPr>
+                <w:lang w:val="en-US"/>
+              </w:rPr>
+            </w:pPr>
+            <w:r>
+              <w:rPr>
+                <w:lang w:val="en-US"/>
+              </w:rPr>
+              <w:tab/>
+            </w:r>
+            <w:proofErr w:type="spellStart"/>
+            <w:r>
+              <w:rPr>
+                <w:lang w:val="en-US"/>
+              </w:rPr>
+              <w:t>cout</w:t>
+            </w:r>
+            <w:proofErr w:type="spellEnd"/>
+            <w:r>
+              <w:rPr>
+                <w:lang w:val="en-US"/>
+              </w:rPr>
+              <w:t xml:space="preserve"> &lt;&lt; </w:t>
+            </w:r>
+            <w:proofErr w:type="spellStart"/>
+            <w:r>
+              <w:rPr>
+                <w:lang w:val="en-US"/>
+              </w:rPr>
+              <w:t>setw</w:t>
+            </w:r>
+            <w:proofErr w:type="spellEnd"/>
+            <w:r>
+              <w:rPr>
+                <w:lang w:val="en-US"/>
+              </w:rPr>
+              <w:t xml:space="preserve">(3) &lt;&lt; </w:t>
+            </w:r>
+            <w:proofErr w:type="spellStart"/>
+            <w:r>
+              <w:rPr>
+                <w:lang w:val="en-US"/>
+              </w:rPr>
+              <w:t>setfill</w:t>
+            </w:r>
+            <w:proofErr w:type="spellEnd"/>
+            <w:r>
+              <w:rPr>
+                <w:lang w:val="en-US"/>
+              </w:rPr>
+              <w:t xml:space="preserve">(c) &lt;&lt; c &lt;&lt; </w:t>
+            </w:r>
+            <w:proofErr w:type="spellStart"/>
+            <w:r>
+              <w:rPr>
+                <w:lang w:val="en-US"/>
+              </w:rPr>
+              <w:t>endl</w:t>
+            </w:r>
+            <w:proofErr w:type="spellEnd"/>
+            <w:r>
+              <w:rPr>
+                <w:lang w:val="en-US"/>
+              </w:rPr>
+              <w:t>;</w:t>
+            </w:r>
+          </w:p>
+          <w:p>
+            <w:pPr>
+              <w:rPr>
+                <w:lang w:val="en-US"/>
+              </w:rPr>
+            </w:pPr>
+            <w:r>
+              <w:rPr>
+                <w:lang w:val="en-US"/>
+              </w:rPr>
+              <w:tab/>
+            </w:r>
+            <w:proofErr w:type="spellStart"/>
+            <w:r>
+              <w:rPr>
+                <w:lang w:val="en-US"/>
+              </w:rPr>
+              <w:t>cout</w:t>
+            </w:r>
+            <w:proofErr w:type="spellEnd"/>
+            <w:r>
+              <w:rPr>
+                <w:lang w:val="en-US"/>
+              </w:rPr>
+              <w:t xml:space="preserve"> &lt;&lt; </w:t>
+            </w:r>
+            <w:proofErr w:type="spellStart"/>
+            <w:r>
+              <w:rPr>
+                <w:lang w:val="en-US"/>
+              </w:rPr>
+              <w:t>setw</w:t>
+            </w:r>
+            <w:proofErr w:type="spellEnd"/>
+            <w:r>
+              <w:rPr>
+                <w:lang w:val="en-US"/>
+              </w:rPr>
+              <w:t xml:space="preserve">(33) &lt;&lt; </w:t>
+            </w:r>
+            <w:proofErr w:type="spellStart"/>
+            <w:r>
+              <w:rPr>
+                <w:lang w:val="en-US"/>
+              </w:rPr>
+              <w:t>setfill</w:t>
+            </w:r>
+            <w:proofErr w:type="spellEnd"/>
+            <w:r>
+              <w:rPr>
+                <w:lang w:val="en-US"/>
+              </w:rPr>
+              <w:t>(</w:t>
+            </w:r>
+            <w:proofErr w:type="spellStart"/>
+            <w:r>
+              <w:rPr>
+                <w:lang w:val="en-US"/>
+              </w:rPr>
+              <w:t>probel</w:t>
+            </w:r>
+            <w:proofErr w:type="spellEnd"/>
+            <w:r>
+              <w:rPr>
+                <w:lang w:val="en-US"/>
+              </w:rPr>
+              <w:t xml:space="preserve">) &lt;&lt; </w:t>
+            </w:r>
+            <w:proofErr w:type="spellStart"/>
+            <w:r>
+              <w:rPr>
+                <w:lang w:val="en-US"/>
+              </w:rPr>
+              <w:t>probel</w:t>
+            </w:r>
+            <w:proofErr w:type="spellEnd"/>
+            <w:r>
+              <w:rPr>
+                <w:lang w:val="en-US"/>
+              </w:rPr>
+              <w:t>;</w:t>
+            </w:r>
+          </w:p>
+          <w:p>
+            <w:pPr>
+              <w:rPr>
+                <w:lang w:val="en-US"/>
+              </w:rPr>
+            </w:pPr>
+            <w:r>
+              <w:rPr>
+                <w:lang w:val="en-US"/>
+              </w:rPr>
+              <w:tab/>
+            </w:r>
+            <w:proofErr w:type="spellStart"/>
+            <w:r>
+              <w:rPr>
+                <w:lang w:val="en-US"/>
+              </w:rPr>
+              <w:t>cout</w:t>
+            </w:r>
+            <w:proofErr w:type="spellEnd"/>
+            <w:r>
+              <w:rPr>
+                <w:lang w:val="en-US"/>
+              </w:rPr>
+              <w:t xml:space="preserve"> &lt;&lt; </w:t>
+            </w:r>
+            <w:proofErr w:type="spellStart"/>
+            <w:r>
+              <w:rPr>
+                <w:lang w:val="en-US"/>
+              </w:rPr>
+              <w:t>setw</w:t>
+            </w:r>
+            <w:proofErr w:type="spellEnd"/>
+            <w:r>
+              <w:rPr>
+                <w:lang w:val="en-US"/>
+              </w:rPr>
+              <w:t xml:space="preserve">(4) &lt;&lt; </w:t>
+            </w:r>
+            <w:proofErr w:type="spellStart"/>
+            <w:r>
+              <w:rPr>
+                <w:lang w:val="en-US"/>
+              </w:rPr>
+              <w:t>setfill</w:t>
+            </w:r>
+            <w:proofErr w:type="spellEnd"/>
+            <w:r>
+              <w:rPr>
+                <w:lang w:val="en-US"/>
+              </w:rPr>
+              <w:t xml:space="preserve">(c) &lt;&lt; c &lt;&lt; </w:t>
+            </w:r>
+            <w:proofErr w:type="spellStart"/>
+            <w:r>
+              <w:rPr>
+                <w:lang w:val="en-US"/>
+              </w:rPr>
+              <w:t>endl</w:t>
+            </w:r>
+            <w:proofErr w:type="spellEnd"/>
+            <w:r>
+              <w:rPr>
+                <w:lang w:val="en-US"/>
+              </w:rPr>
+              <w:t>;</w:t>
+            </w:r>
+          </w:p>
+          <w:p>
+            <w:pPr>
+              <w:rPr>
+                <w:lang w:val="en-US"/>
+              </w:rPr>
+            </w:pPr>
+            <w:r>
+              <w:rPr>
+                <w:lang w:val="en-US"/>
+              </w:rPr>
+              <w:tab/>
+            </w:r>
+            <w:proofErr w:type="spellStart"/>
+            <w:r>
+              <w:rPr>
+                <w:lang w:val="en-US"/>
+              </w:rPr>
+              <w:t>cout</w:t>
+            </w:r>
+            <w:proofErr w:type="spellEnd"/>
+            <w:r>
+              <w:rPr>
+                <w:lang w:val="en-US"/>
+              </w:rPr>
+              <w:t xml:space="preserve"> &lt;&lt; </w:t>
+            </w:r>
+            <w:proofErr w:type="spellStart"/>
+            <w:r>
+              <w:rPr>
+                <w:lang w:val="en-US"/>
+              </w:rPr>
+              <w:t>setw</w:t>
+            </w:r>
+            <w:proofErr w:type="spellEnd"/>
+            <w:r>
+              <w:rPr>
+                <w:lang w:val="en-US"/>
+              </w:rPr>
+              <w:t xml:space="preserve">(33) &lt;&lt; </w:t>
+            </w:r>
+            <w:proofErr w:type="spellStart"/>
+            <w:r>
+              <w:rPr>
+                <w:lang w:val="en-US"/>
+              </w:rPr>
+              <w:t>setfill</w:t>
+            </w:r>
+            <w:proofErr w:type="spellEnd"/>
+            <w:r>
+              <w:rPr>
+                <w:lang w:val="en-US"/>
+              </w:rPr>
+              <w:t>(</w:t>
+            </w:r>
+            <w:proofErr w:type="spellStart"/>
+            <w:r>
+              <w:rPr>
+                <w:lang w:val="en-US"/>
+              </w:rPr>
+              <w:t>probel</w:t>
+            </w:r>
+            <w:proofErr w:type="spellEnd"/>
+            <w:r>
+              <w:rPr>
+                <w:lang w:val="en-US"/>
+              </w:rPr>
+              <w:t xml:space="preserve">) &lt;&lt; </w:t>
+            </w:r>
+            <w:proofErr w:type="spellStart"/>
+            <w:r>
+              <w:rPr>
+                <w:lang w:val="en-US"/>
+              </w:rPr>
+              <w:t>probel</w:t>
+            </w:r>
+            <w:proofErr w:type="spellEnd"/>
+            <w:r>
+              <w:rPr>
+                <w:lang w:val="en-US"/>
+              </w:rPr>
+              <w:t>;</w:t>
+            </w:r>
+          </w:p>
+          <w:p>
+            <w:pPr>
+              <w:rPr>
+                <w:lang w:val="en-US"/>
+              </w:rPr>
+            </w:pPr>
+            <w:r>
+              <w:rPr>
+                <w:lang w:val="en-US"/>
+              </w:rPr>
+              <w:tab/>
+            </w:r>
+            <w:proofErr w:type="spellStart"/>
+            <w:r>
+              <w:rPr>
+                <w:lang w:val="en-US"/>
+              </w:rPr>
+              <w:t>cout</w:t>
+            </w:r>
+            <w:proofErr w:type="spellEnd"/>
+            <w:r>
+              <w:rPr>
+                <w:lang w:val="en-US"/>
+              </w:rPr>
+              <w:t xml:space="preserve"> &lt;&lt; </w:t>
+            </w:r>
+            <w:proofErr w:type="spellStart"/>
+            <w:r>
+              <w:rPr>
+                <w:lang w:val="en-US"/>
+              </w:rPr>
+              <w:t>setw</w:t>
+            </w:r>
+            <w:proofErr w:type="spellEnd"/>
+            <w:r>
+              <w:rPr>
+                <w:lang w:val="en-US"/>
+              </w:rPr>
+              <w:t xml:space="preserve">(4) &lt;&lt; </w:t>
+            </w:r>
+            <w:proofErr w:type="spellStart"/>
+            <w:r>
+              <w:rPr>
+                <w:lang w:val="en-US"/>
+              </w:rPr>
+              <w:t>setfill</w:t>
+            </w:r>
+            <w:proofErr w:type="spellEnd"/>
+            <w:r>
+              <w:rPr>
+                <w:lang w:val="en-US"/>
+              </w:rPr>
+              <w:t xml:space="preserve">(c) &lt;&lt; c &lt;&lt; </w:t>
+            </w:r>
+            <w:proofErr w:type="spellStart"/>
+            <w:r>
+              <w:rPr>
+                <w:lang w:val="en-US"/>
+              </w:rPr>
+              <w:t>endl</w:t>
+            </w:r>
+            <w:proofErr w:type="spellEnd"/>
+            <w:r>
+              <w:rPr>
+                <w:lang w:val="en-US"/>
+              </w:rPr>
+              <w:t>;</w:t>
+            </w:r>
+          </w:p>
+          <w:p>
+            <w:pPr>
+              <w:rPr>
+                <w:lang w:val="en-US"/>
+              </w:rPr>
+            </w:pPr>
+            <w:r>
+              <w:rPr>
+                <w:lang w:val="en-US"/>
+              </w:rPr>
+              <w:tab/>
+            </w:r>
+            <w:proofErr w:type="spellStart"/>
+            <w:r>
+              <w:rPr>
+                <w:lang w:val="en-US"/>
+              </w:rPr>
+              <w:t>cout</w:t>
+            </w:r>
+            <w:proofErr w:type="spellEnd"/>
+            <w:r>
+              <w:rPr>
+                <w:lang w:val="en-US"/>
+              </w:rPr>
+              <w:t xml:space="preserve"> &lt;&lt; </w:t>
+            </w:r>
+            <w:proofErr w:type="spellStart"/>
+            <w:r>
+              <w:rPr>
+                <w:lang w:val="en-US"/>
+              </w:rPr>
+              <w:t>setw</w:t>
+            </w:r>
+            <w:proofErr w:type="spellEnd"/>
+            <w:r>
+              <w:rPr>
+                <w:lang w:val="en-US"/>
+              </w:rPr>
+              <w:t xml:space="preserve">(34) &lt;&lt; </w:t>
+            </w:r>
+            <w:proofErr w:type="spellStart"/>
+            <w:r>
+              <w:rPr>
+                <w:lang w:val="en-US"/>
+              </w:rPr>
+              <w:t>setfill</w:t>
+            </w:r>
+            <w:proofErr w:type="spellEnd"/>
+            <w:r>
+              <w:rPr>
+                <w:lang w:val="en-US"/>
+              </w:rPr>
+              <w:t>(</w:t>
+            </w:r>
+            <w:proofErr w:type="spellStart"/>
+            <w:r>
+              <w:rPr>
+                <w:lang w:val="en-US"/>
+              </w:rPr>
+              <w:t>probel</w:t>
+            </w:r>
+            <w:proofErr w:type="spellEnd"/>
+            <w:r>
+              <w:rPr>
+                <w:lang w:val="en-US"/>
+              </w:rPr>
+              <w:t xml:space="preserve">) &lt;&lt; </w:t>
+            </w:r>
+            <w:proofErr w:type="spellStart"/>
+            <w:r>
+              <w:rPr>
+                <w:lang w:val="en-US"/>
+              </w:rPr>
+              <w:t>probel</w:t>
+            </w:r>
+            <w:proofErr w:type="spellEnd"/>
+            <w:r>
+              <w:rPr>
+                <w:lang w:val="en-US"/>
+              </w:rPr>
+              <w:t>;</w:t>
+            </w:r>
+          </w:p>
+          <w:p>
+            <w:pPr>
+              <w:rPr>
+                <w:lang w:val="en-US"/>
+              </w:rPr>
+            </w:pPr>
+            <w:r>
+              <w:rPr>
+                <w:lang w:val="en-US"/>
+              </w:rPr>
+              <w:tab/>
+            </w:r>
+            <w:proofErr w:type="spellStart"/>
+            <w:r>
+              <w:rPr>
+                <w:lang w:val="en-US"/>
+              </w:rPr>
+              <w:t>cout</w:t>
+            </w:r>
+            <w:proofErr w:type="spellEnd"/>
+            <w:r>
+              <w:rPr>
+                <w:lang w:val="en-US"/>
+              </w:rPr>
+              <w:t xml:space="preserve"> &lt;&lt; </w:t>
+            </w:r>
+            <w:proofErr w:type="spellStart"/>
+            <w:r>
+              <w:rPr>
+                <w:lang w:val="en-US"/>
+              </w:rPr>
+              <w:t>setw</w:t>
+            </w:r>
+            <w:proofErr w:type="spellEnd"/>
+            <w:r>
+              <w:rPr>
+                <w:lang w:val="en-US"/>
+              </w:rPr>
+              <w:t xml:space="preserve">(3) &lt;&lt; </w:t>
+            </w:r>
+            <w:proofErr w:type="spellStart"/>
+            <w:r>
+              <w:rPr>
+                <w:lang w:val="en-US"/>
+              </w:rPr>
+              <w:t>setfill</w:t>
+            </w:r>
+            <w:proofErr w:type="spellEnd"/>
+            <w:r>
+              <w:rPr>
+                <w:lang w:val="en-US"/>
+              </w:rPr>
+              <w:t xml:space="preserve">(c) &lt;&lt; c &lt;&lt; </w:t>
+            </w:r>
+            <w:proofErr w:type="spellStart"/>
+            <w:r>
+              <w:rPr>
+                <w:lang w:val="en-US"/>
+              </w:rPr>
+              <w:t>endl</w:t>
+            </w:r>
+            <w:proofErr w:type="spellEnd"/>
+            <w:r>
+              <w:rPr>
+                <w:lang w:val="en-US"/>
+              </w:rPr>
+              <w:t>;</w:t>
+            </w:r>
+          </w:p>
+          <w:p>
+            <w:pPr>
+              <w:rPr>
+                <w:lang w:val="en-US"/>
+              </w:rPr>
+            </w:pPr>
+            <w:r>
+              <w:rPr>
+                <w:lang w:val="en-US"/>
+              </w:rPr>
+              <w:tab/>
+            </w:r>
+            <w:proofErr w:type="spellStart"/>
+            <w:r>
+              <w:rPr>
+                <w:lang w:val="en-US"/>
+              </w:rPr>
+              <w:t>cout</w:t>
+            </w:r>
+            <w:proofErr w:type="spellEnd"/>
+            <w:r>
+              <w:rPr>
+                <w:lang w:val="en-US"/>
+              </w:rPr>
+              <w:t xml:space="preserve"> &lt;&lt; </w:t>
+            </w:r>
+            <w:proofErr w:type="spellStart"/>
+            <w:r>
+              <w:rPr>
+                <w:lang w:val="en-US"/>
+              </w:rPr>
+              <w:t>setw</w:t>
+            </w:r>
+            <w:proofErr w:type="spellEnd"/>
+            <w:r>
+              <w:rPr>
+                <w:lang w:val="en-US"/>
+              </w:rPr>
+              <w:t xml:space="preserve">(35) &lt;&lt; </w:t>
+            </w:r>
+            <w:proofErr w:type="spellStart"/>
+            <w:r>
+              <w:rPr>
+                <w:lang w:val="en-US"/>
+              </w:rPr>
+              <w:t>setfill</w:t>
+            </w:r>
+            <w:proofErr w:type="spellEnd"/>
+            <w:r>
+              <w:rPr>
+                <w:lang w:val="en-US"/>
+              </w:rPr>
+              <w:t>(</w:t>
+            </w:r>
+            <w:proofErr w:type="spellStart"/>
+            <w:r>
+              <w:rPr>
+                <w:lang w:val="en-US"/>
+              </w:rPr>
+              <w:t>probel</w:t>
+            </w:r>
+            <w:proofErr w:type="spellEnd"/>
+            <w:r>
+              <w:rPr>
+                <w:lang w:val="en-US"/>
+              </w:rPr>
+              <w:t xml:space="preserve">) &lt;&lt; </w:t>
+            </w:r>
+            <w:proofErr w:type="spellStart"/>
+            <w:r>
+              <w:rPr>
+                <w:lang w:val="en-US"/>
+              </w:rPr>
+              <w:t>probel</w:t>
+            </w:r>
+            <w:proofErr w:type="spellEnd"/>
+            <w:r>
+              <w:rPr>
+                <w:lang w:val="en-US"/>
+              </w:rPr>
+              <w:t>;</w:t>
+            </w:r>
+          </w:p>
+          <w:p>
+            <w:pPr>
+              <w:rPr>
+                <w:lang w:val="en-US"/>
+              </w:rPr>
+            </w:pPr>
+            <w:r>
+              <w:rPr>
+                <w:lang w:val="en-US"/>
+              </w:rPr>
+              <w:tab/>
+            </w:r>
+            <w:proofErr w:type="spellStart"/>
+            <w:r>
+              <w:rPr>
+                <w:lang w:val="en-US"/>
+              </w:rPr>
+              <w:t>cout</w:t>
+            </w:r>
+            <w:proofErr w:type="spellEnd"/>
+            <w:r>
+              <w:rPr>
+                <w:lang w:val="en-US"/>
+              </w:rPr>
+              <w:t xml:space="preserve"> &lt;&lt; </w:t>
+            </w:r>
+            <w:proofErr w:type="spellStart"/>
+            <w:r>
+              <w:rPr>
+                <w:lang w:val="en-US"/>
+              </w:rPr>
+              <w:t>setw</w:t>
+            </w:r>
+            <w:proofErr w:type="spellEnd"/>
+            <w:r>
+              <w:rPr>
+                <w:lang w:val="en-US"/>
+              </w:rPr>
+              <w:t xml:space="preserve">(2) &lt;&lt; </w:t>
+            </w:r>
+            <w:proofErr w:type="spellStart"/>
+            <w:r>
+              <w:rPr>
+                <w:lang w:val="en-US"/>
+              </w:rPr>
+              <w:t>setfill</w:t>
+            </w:r>
+            <w:proofErr w:type="spellEnd"/>
+            <w:r>
+              <w:rPr>
+                <w:lang w:val="en-US"/>
+              </w:rPr>
+              <w:t xml:space="preserve">(c) &lt;&lt; c &lt;&lt; </w:t>
+            </w:r>
+            <w:proofErr w:type="spellStart"/>
+            <w:r>
+              <w:rPr>
+                <w:lang w:val="en-US"/>
+              </w:rPr>
+              <w:t>endl</w:t>
+            </w:r>
+            <w:proofErr w:type="spellEnd"/>
+            <w:r>
+              <w:rPr>
+                <w:lang w:val="en-US"/>
+              </w:rPr>
+              <w:t>;</w:t>
+            </w:r>
+          </w:p>
+        </w:tc>
+        <w:tc>
+          <w:tcPr>
+            <w:tcW w:w="4786" w:type="dxa"/>
+          </w:tcPr>
+          <w:p>
+            <w:pPr>
+              <w:rPr>
+                <w:lang w:val="en-US"/>
+              </w:rPr>
+            </w:pPr>
+            <w:r>
+              <w:rPr>
+                <w:noProof/>
+                <w:lang w:eastAsia="ru-RU"/>
+              </w:rPr>
+              <w:drawing>
+                <wp:inline distT="0" distB="0" distL="0" distR="0">
+                  <wp:extent cx="1330960" cy="7390130"/>
+                  <wp:effectExtent l="19050" t="0" r="2540" b="0"/>
+                  <wp:docPr id="3" name="Рисунок 3" descr="tokhe"/>
+                  <wp:cNvGraphicFramePr>
+                    <a:graphicFrameLocks xmlns:a="http://schemas.openxmlformats.org/drawingml/2006/main" noChangeAspect="1"/>
+                  </wp:cNvGraphicFramePr>
+                  <a:graphic xmlns:a="http://schemas.openxmlformats.org/drawingml/2006/main">
+                    <a:graphicData uri="http://schemas.openxmlformats.org/drawingml/2006/picture">
+                      <pic:pic xmlns:pic="http://schemas.openxmlformats.org/drawingml/2006/picture">
+                        <pic:nvPicPr>
+                          <pic:cNvPr id="0" name="Picture 3" descr="tokhe"/>
+                          <pic:cNvPicPr>
+                            <a:picLocks noChangeAspect="1" noChangeArrowheads="1"/>
+                          </pic:cNvPicPr>
+                        </pic:nvPicPr>
+                        <pic:blipFill>
+                          <a:blip r:embed="rId7"/>
+                          <a:srcRect/>
+                          <a:stretch>
+                            <a:fillRect/>
+                          </a:stretch>
+                        </pic:blipFill>
+                        <pic:spPr bwMode="auto">
+                          <a:xfrm>
+                            <a:off x="0" y="0"/>
+                            <a:ext cx="1330960" cy="7390130"/>
+                          </a:xfrm>
+                          <a:prstGeom prst="rect">
+                            <a:avLst/>
+                          </a:prstGeom>
+                          <a:noFill/>
+                          <a:ln w="9525">
+                            <a:noFill/>
+                            <a:miter lim="800000"/>
+                            <a:headEnd/>
+                            <a:tailEnd/>
+                          </a:ln>
+                        </pic:spPr>
+                      </pic:pic>
+                    </a:graphicData>
+                  </a:graphic>
+                </wp:inline>
+              </w:drawing>
+            </w:r>
+          </w:p>
+        </w:tc>
+      </w:tr>
+    </w:tbl>
+    <w:p>
+      <w:pPr>
+        <w:rPr>
+          <w:lang w:val="en-US"/>
+        </w:rPr>
+      </w:pPr>
+    </w:p>
+    <w:p>
+      <w:pPr>
+        <w:rPr>
+          <w:lang w:val="en-US"/>
+        </w:rPr>
+      </w:pPr>
+    </w:p>
+    <w:p>
+      <w:pPr>
+        <w:rPr>
+          <w:lang w:val="en-US"/>
+        </w:rPr>
+      </w:pPr>
+    </w:p>
+    <w:p>
+      <w:pPr>
+        <w:rPr>
+          <w:lang w:val="en-US"/>
+        </w:rPr>
+      </w:pPr>
+    </w:p>
+    <w:p>
+      <w:pPr>
+        <w:rPr>
+          <w:lang w:val="en-US"/>
+        </w:rPr>
+      </w:pPr>
+    </w:p>
+    <w:tbl>
+      <w:tblPr>
+        <w:tblStyle w:val="a3"/>
+        <w:tblW w:w="0" w:type="auto"/>
+        <w:tblLook w:val="04A0"/>
+      </w:tblPr>
+      <w:tblGrid>
+        <w:gridCol w:w="4785"/>
+        <w:gridCol w:w="4786"/>
+      </w:tblGrid>
+      <w:tr>
+        <w:tc>
+          <w:tcPr>
+            <w:tcW w:w="9571" w:type="dxa"/>
+            <w:gridSpan w:val="2"/>
+          </w:tcPr>
+          <w:p>
+            <w:pPr>
+              <w:pStyle w:val="a4"/>
+              <w:numPr>
+                <w:ilvl w:val="0"/>
+                <w:numId w:val="2"/>
+              </w:numPr>
+            </w:pPr>
+            <w:r>
+              <w:lastRenderedPageBreak/>
+              <w:t>Поменять значения двух переменных: а) используя дополнительную переменную; б) не используя дополнительной переменной.</w:t>
+            </w:r>
+          </w:p>
+        </w:tc>
+      </w:tr>
+      <w:tr>
+        <w:tc>
+          <w:tcPr>
+            <w:tcW w:w="4785" w:type="dxa"/>
+          </w:tcPr>
+          <w:p>
+            <w:pPr>
+              <w:rPr>
+                <w:lang w:val="en-US"/>
+              </w:rPr>
+            </w:pPr>
+            <w:proofErr w:type="spellStart"/>
+            <w:r>
+              <w:rPr>
+                <w:lang w:val="en-US"/>
+              </w:rPr>
+              <w:t>int</w:t>
+            </w:r>
+            <w:proofErr w:type="spellEnd"/>
+            <w:r>
+              <w:rPr>
+                <w:lang w:val="en-US"/>
+              </w:rPr>
+              <w:t xml:space="preserve"> a, b, c;</w:t>
+            </w:r>
+          </w:p>
+          <w:p>
+            <w:pPr>
+              <w:rPr>
+                <w:lang w:val="en-US"/>
+              </w:rPr>
+            </w:pPr>
+            <w:r>
+              <w:rPr>
+                <w:lang w:val="en-US"/>
+              </w:rPr>
+              <w:tab/>
+            </w:r>
+            <w:r>
+              <w:rPr>
+                <w:lang w:val="en-US"/>
+              </w:rPr>
+              <w:t>a = 3;</w:t>
+            </w:r>
+          </w:p>
+          <w:p>
+            <w:pPr>
+              <w:rPr>
+                <w:lang w:val="en-US"/>
+              </w:rPr>
+            </w:pPr>
+            <w:r>
+              <w:rPr>
+                <w:lang w:val="en-US"/>
+              </w:rPr>
+              <w:tab/>
+            </w:r>
+            <w:r>
+              <w:rPr>
+                <w:lang w:val="en-US"/>
+              </w:rPr>
+              <w:t>b = 5;</w:t>
+            </w:r>
+          </w:p>
+          <w:p>
+            <w:pPr>
+              <w:rPr>
+                <w:lang w:val="en-US"/>
+              </w:rPr>
+            </w:pPr>
+            <w:r>
+              <w:rPr>
+                <w:lang w:val="en-US"/>
+              </w:rPr>
+              <w:tab/>
+            </w:r>
+            <w:r>
+              <w:rPr>
+                <w:lang w:val="en-US"/>
+              </w:rPr>
+              <w:t>//</w:t>
+            </w:r>
+            <w:r>
+              <w:rPr>
+                <w:lang w:val="en-US"/>
+              </w:rPr>
+              <w:t xml:space="preserve">1 </w:t>
+            </w:r>
+            <w:r>
+              <w:t>способ</w:t>
+            </w:r>
+            <w:r>
+              <w:rPr>
+                <w:lang w:val="en-US"/>
+              </w:rPr>
+              <w:t xml:space="preserve"> </w:t>
+            </w:r>
+          </w:p>
+          <w:p>
+            <w:pPr>
+              <w:rPr>
+                <w:lang w:val="en-US"/>
+              </w:rPr>
+            </w:pPr>
+            <w:r>
+              <w:rPr>
+                <w:lang w:val="en-US"/>
+              </w:rPr>
+              <w:tab/>
+              <w:t>c = a;</w:t>
+            </w:r>
+          </w:p>
+          <w:p>
+            <w:pPr>
+              <w:rPr>
+                <w:lang w:val="en-US"/>
+              </w:rPr>
+            </w:pPr>
+            <w:r>
+              <w:rPr>
+                <w:lang w:val="en-US"/>
+              </w:rPr>
+              <w:tab/>
+              <w:t>a = b;</w:t>
+            </w:r>
+          </w:p>
+          <w:p>
+            <w:pPr>
+              <w:rPr>
+                <w:lang w:val="en-US"/>
+              </w:rPr>
+            </w:pPr>
+            <w:r>
+              <w:rPr>
+                <w:lang w:val="en-US"/>
+              </w:rPr>
+              <w:tab/>
+              <w:t>b = c;</w:t>
+            </w:r>
+          </w:p>
+          <w:p>
+            <w:pPr>
+              <w:rPr>
+                <w:lang w:val="en-US"/>
+              </w:rPr>
+            </w:pPr>
+            <w:r>
+              <w:rPr>
+                <w:lang w:val="en-US"/>
+              </w:rPr>
+              <w:tab/>
+            </w:r>
+            <w:proofErr w:type="spellStart"/>
+            <w:r>
+              <w:rPr>
+                <w:lang w:val="en-US"/>
+              </w:rPr>
+              <w:t>cout</w:t>
+            </w:r>
+            <w:proofErr w:type="spellEnd"/>
+            <w:r>
+              <w:rPr>
+                <w:lang w:val="en-US"/>
+              </w:rPr>
+              <w:t xml:space="preserve"> &lt;&lt; a &lt;&lt; "   " &lt;&lt; b;</w:t>
+            </w:r>
+          </w:p>
+          <w:p>
+            <w:pPr>
+              <w:rPr>
+                <w:lang w:val="en-US"/>
+              </w:rPr>
+            </w:pPr>
+            <w:r>
+              <w:rPr>
+                <w:lang w:val="en-US"/>
+              </w:rPr>
+              <w:tab/>
+            </w:r>
+            <w:r>
+              <w:rPr>
+                <w:lang w:val="en-US"/>
+              </w:rPr>
+              <w:t>//</w:t>
+            </w:r>
+            <w:r>
+              <w:rPr>
+                <w:lang w:val="en-US"/>
+              </w:rPr>
+              <w:t xml:space="preserve">2 </w:t>
+            </w:r>
+            <w:r>
+              <w:t>способ</w:t>
+            </w:r>
+            <w:r>
+              <w:rPr>
+                <w:lang w:val="en-US"/>
+              </w:rPr>
+              <w:t xml:space="preserve"> </w:t>
+            </w:r>
+          </w:p>
+          <w:p>
+            <w:r>
+              <w:rPr>
+                <w:lang w:val="en-US"/>
+              </w:rPr>
+              <w:tab/>
+            </w:r>
+            <w:proofErr w:type="spellStart"/>
+            <w:r>
+              <w:t>swap</w:t>
+            </w:r>
+            <w:proofErr w:type="spellEnd"/>
+            <w:r>
+              <w:t>(</w:t>
+            </w:r>
+            <w:proofErr w:type="spellStart"/>
+            <w:r>
+              <w:t>a</w:t>
+            </w:r>
+            <w:proofErr w:type="spellEnd"/>
+            <w:r>
+              <w:t xml:space="preserve">, </w:t>
+            </w:r>
+            <w:proofErr w:type="spellStart"/>
+            <w:r>
+              <w:t>b</w:t>
+            </w:r>
+            <w:proofErr w:type="spellEnd"/>
+            <w:r>
+              <w:t>);</w:t>
+            </w:r>
+          </w:p>
+          <w:p>
+            <w:r>
+              <w:tab/>
+            </w:r>
+            <w:proofErr w:type="spellStart"/>
+            <w:r>
+              <w:t>cout</w:t>
+            </w:r>
+            <w:proofErr w:type="spellEnd"/>
+            <w:r>
+              <w:t xml:space="preserve"> &lt;&lt; </w:t>
+            </w:r>
+            <w:proofErr w:type="spellStart"/>
+            <w:r>
+              <w:t>a</w:t>
+            </w:r>
+            <w:proofErr w:type="spellEnd"/>
+            <w:r>
+              <w:t xml:space="preserve"> &lt;&lt; "   " &lt;&lt; </w:t>
+            </w:r>
+            <w:proofErr w:type="spellStart"/>
+            <w:r>
+              <w:t>b</w:t>
+            </w:r>
+            <w:proofErr w:type="spellEnd"/>
+            <w:r>
+              <w:t>;</w:t>
+            </w:r>
+          </w:p>
+        </w:tc>
+        <w:tc>
+          <w:tcPr>
+            <w:tcW w:w="4786" w:type="dxa"/>
+          </w:tcPr>
+          <w:p>
+            <w:pPr>
+              <w:rPr>
+                <w:noProof/>
+                <w:lang w:val="en-US" w:eastAsia="ru-RU"/>
+              </w:rPr>
+            </w:pPr>
+            <w:r>
+              <w:rPr>
+                <w:noProof/>
+                <w:lang w:eastAsia="ru-RU"/>
+              </w:rPr>
+              <w:pict>
+                <v:shape id="_x0000_i1028" type="#_x0000_t75" style="width:123.6pt;height:320.25pt">
+                  <v:imagedata r:id="rId8" o:title="Снимок"/>
+                </v:shape>
+              </w:pict>
+            </w:r>
+          </w:p>
+          <w:p>
+            <w:r>
+              <w:rPr>
+                <w:noProof/>
+                <w:lang w:eastAsia="ru-RU"/>
+              </w:rPr>
+              <w:pict>
+                <v:shape id="_x0000_i1027" type="#_x0000_t75" style="width:113.9pt;height:316.5pt">
+                  <v:imagedata r:id="rId9" o:title="Снимок"/>
+                </v:shape>
+              </w:pict>
+            </w:r>
+          </w:p>
+        </w:tc>
+      </w:tr>
+    </w:tbl>
+    <w:p>
+      <w:pPr>
+        <w:rPr>
+          <w:lang w:val="en-US"/>
+        </w:rPr>
+      </w:pPr>
+    </w:p>
+    <w:p>
+      <w:pPr>
+        <w:rPr>
+          <w:lang w:val="en-US"/>
+        </w:rPr>
+      </w:pPr>
+    </w:p>
+    <w:tbl>
+      <w:tblPr>
+        <w:tblStyle w:val="a3"/>
+        <w:tblW w:w="0" w:type="auto"/>
+        <w:tblLook w:val="04A0"/>
+      </w:tblPr>
+      <w:tblGrid>
+        <w:gridCol w:w="4785"/>
+        <w:gridCol w:w="4786"/>
+      </w:tblGrid>
+      <w:tr>
+        <w:tc>
+          <w:tcPr>
+            <w:tcW w:w="9571" w:type="dxa"/>
+            <w:gridSpan w:val="2"/>
+          </w:tcPr>
+          <w:p>
+            <w:pPr>
+              <w:pStyle w:val="a4"/>
+              <w:numPr>
+                <w:ilvl w:val="0"/>
+                <w:numId w:val="3"/>
+              </w:numPr>
+            </w:pPr>
+            <w:r>
+              <w:lastRenderedPageBreak/>
+              <w:t>Нарисовать круг по центру консольного окна, закрашенный введенным символом.</w:t>
+            </w:r>
+          </w:p>
+        </w:tc>
+      </w:tr>
+      <w:tr>
+        <w:tc>
+          <w:tcPr>
+            <w:tcW w:w="4785" w:type="dxa"/>
+          </w:tcPr>
+          <w:p>
+            <w:pPr>
+              <w:rPr>
+                <w:lang w:val="en-US"/>
+              </w:rPr>
+            </w:pPr>
+            <w:r>
+              <w:rPr>
+                <w:lang w:val="en-US"/>
+              </w:rPr>
+              <w:t xml:space="preserve">char c, </w:t>
+            </w:r>
+            <w:proofErr w:type="spellStart"/>
+            <w:r>
+              <w:rPr>
+                <w:lang w:val="en-US"/>
+              </w:rPr>
+              <w:t>probel</w:t>
+            </w:r>
+            <w:proofErr w:type="spellEnd"/>
+            <w:r>
+              <w:rPr>
+                <w:lang w:val="en-US"/>
+              </w:rPr>
+              <w:t>;</w:t>
+            </w:r>
+          </w:p>
+          <w:p>
+            <w:pPr>
+              <w:rPr>
+                <w:lang w:val="en-US"/>
+              </w:rPr>
+            </w:pPr>
+            <w:r>
+              <w:rPr>
+                <w:lang w:val="en-US"/>
+              </w:rPr>
+              <w:tab/>
+            </w:r>
+            <w:proofErr w:type="spellStart"/>
+            <w:r>
+              <w:rPr>
+                <w:lang w:val="en-US"/>
+              </w:rPr>
+              <w:t>probel</w:t>
+            </w:r>
+            <w:proofErr w:type="spellEnd"/>
+            <w:r>
+              <w:rPr>
+                <w:lang w:val="en-US"/>
+              </w:rPr>
+              <w:t xml:space="preserve"> = ' </w:t>
+            </w:r>
+            <w:proofErr w:type="spellStart"/>
+            <w:r>
+              <w:rPr>
+                <w:lang w:val="en-US"/>
+              </w:rPr>
+              <w:t>'</w:t>
+            </w:r>
+            <w:proofErr w:type="spellEnd"/>
+            <w:r>
+              <w:rPr>
+                <w:lang w:val="en-US"/>
+              </w:rPr>
+              <w:t>;</w:t>
+            </w:r>
+          </w:p>
+          <w:p>
+            <w:r>
+              <w:rPr>
+                <w:lang w:val="en-US"/>
+              </w:rPr>
+              <w:tab/>
+            </w:r>
+            <w:proofErr w:type="spellStart"/>
+            <w:r>
+              <w:t>cout</w:t>
+            </w:r>
+            <w:proofErr w:type="spellEnd"/>
+            <w:r>
+              <w:t xml:space="preserve"> &lt;&lt; "введите символ для заполнения: "; </w:t>
+            </w:r>
+            <w:proofErr w:type="spellStart"/>
+            <w:r>
+              <w:t>cin</w:t>
+            </w:r>
+            <w:proofErr w:type="spellEnd"/>
+            <w:r>
+              <w:t xml:space="preserve"> &gt;&gt; </w:t>
+            </w:r>
+            <w:proofErr w:type="spellStart"/>
+            <w:r>
+              <w:t>c</w:t>
+            </w:r>
+            <w:proofErr w:type="spellEnd"/>
+            <w:r>
+              <w:t>;</w:t>
+            </w:r>
+          </w:p>
+          <w:p>
+            <w:pPr>
+              <w:rPr>
+                <w:lang w:val="en-US"/>
+              </w:rPr>
+            </w:pPr>
+            <w:r>
+              <w:tab/>
+            </w:r>
+            <w:proofErr w:type="spellStart"/>
+            <w:r>
+              <w:rPr>
+                <w:lang w:val="en-US"/>
+              </w:rPr>
+              <w:t>cout</w:t>
+            </w:r>
+            <w:proofErr w:type="spellEnd"/>
+            <w:r>
+              <w:rPr>
+                <w:lang w:val="en-US"/>
+              </w:rPr>
+              <w:t xml:space="preserve"> &lt;&lt; </w:t>
+            </w:r>
+            <w:proofErr w:type="spellStart"/>
+            <w:r>
+              <w:rPr>
+                <w:lang w:val="en-US"/>
+              </w:rPr>
+              <w:t>setw</w:t>
+            </w:r>
+            <w:proofErr w:type="spellEnd"/>
+            <w:r>
+              <w:rPr>
+                <w:lang w:val="en-US"/>
+              </w:rPr>
+              <w:t xml:space="preserve">(55) &lt;&lt; </w:t>
+            </w:r>
+            <w:proofErr w:type="spellStart"/>
+            <w:r>
+              <w:rPr>
+                <w:lang w:val="en-US"/>
+              </w:rPr>
+              <w:t>setfill</w:t>
+            </w:r>
+            <w:proofErr w:type="spellEnd"/>
+            <w:r>
+              <w:rPr>
+                <w:lang w:val="en-US"/>
+              </w:rPr>
+              <w:t>(</w:t>
+            </w:r>
+            <w:proofErr w:type="spellStart"/>
+            <w:r>
+              <w:rPr>
+                <w:lang w:val="en-US"/>
+              </w:rPr>
+              <w:t>probel</w:t>
+            </w:r>
+            <w:proofErr w:type="spellEnd"/>
+            <w:r>
+              <w:rPr>
+                <w:lang w:val="en-US"/>
+              </w:rPr>
+              <w:t xml:space="preserve">) &lt;&lt; </w:t>
+            </w:r>
+            <w:proofErr w:type="spellStart"/>
+            <w:r>
+              <w:rPr>
+                <w:lang w:val="en-US"/>
+              </w:rPr>
+              <w:t>probel</w:t>
+            </w:r>
+            <w:proofErr w:type="spellEnd"/>
+            <w:r>
+              <w:rPr>
+                <w:lang w:val="en-US"/>
+              </w:rPr>
+              <w:t>;</w:t>
+            </w:r>
+          </w:p>
+          <w:p>
+            <w:pPr>
+              <w:rPr>
+                <w:lang w:val="en-US"/>
+              </w:rPr>
+            </w:pPr>
+            <w:r>
+              <w:rPr>
+                <w:lang w:val="en-US"/>
+              </w:rPr>
+              <w:tab/>
+            </w:r>
+            <w:proofErr w:type="spellStart"/>
+            <w:r>
+              <w:rPr>
+                <w:lang w:val="en-US"/>
+              </w:rPr>
+              <w:t>cout</w:t>
+            </w:r>
+            <w:proofErr w:type="spellEnd"/>
+            <w:r>
+              <w:rPr>
+                <w:lang w:val="en-US"/>
+              </w:rPr>
+              <w:t xml:space="preserve"> &lt;&lt; </w:t>
+            </w:r>
+            <w:proofErr w:type="spellStart"/>
+            <w:r>
+              <w:rPr>
+                <w:lang w:val="en-US"/>
+              </w:rPr>
+              <w:t>setw</w:t>
+            </w:r>
+            <w:proofErr w:type="spellEnd"/>
+            <w:r>
+              <w:rPr>
+                <w:lang w:val="en-US"/>
+              </w:rPr>
+              <w:t xml:space="preserve">(4) &lt;&lt; </w:t>
+            </w:r>
+            <w:proofErr w:type="spellStart"/>
+            <w:r>
+              <w:rPr>
+                <w:lang w:val="en-US"/>
+              </w:rPr>
+              <w:t>setfill</w:t>
+            </w:r>
+            <w:proofErr w:type="spellEnd"/>
+            <w:r>
+              <w:rPr>
+                <w:lang w:val="en-US"/>
+              </w:rPr>
+              <w:t xml:space="preserve">(c) &lt;&lt; c &lt;&lt; </w:t>
+            </w:r>
+            <w:proofErr w:type="spellStart"/>
+            <w:r>
+              <w:rPr>
+                <w:lang w:val="en-US"/>
+              </w:rPr>
+              <w:t>endl</w:t>
+            </w:r>
+            <w:proofErr w:type="spellEnd"/>
+            <w:r>
+              <w:rPr>
+                <w:lang w:val="en-US"/>
+              </w:rPr>
+              <w:t>;</w:t>
+            </w:r>
+          </w:p>
+          <w:p>
+            <w:pPr>
+              <w:rPr>
+                <w:lang w:val="en-US"/>
+              </w:rPr>
+            </w:pPr>
+            <w:r>
+              <w:rPr>
+                <w:lang w:val="en-US"/>
+              </w:rPr>
+              <w:tab/>
+            </w:r>
+            <w:proofErr w:type="spellStart"/>
+            <w:r>
+              <w:rPr>
+                <w:lang w:val="en-US"/>
+              </w:rPr>
+              <w:t>cout</w:t>
+            </w:r>
+            <w:proofErr w:type="spellEnd"/>
+            <w:r>
+              <w:rPr>
+                <w:lang w:val="en-US"/>
+              </w:rPr>
+              <w:t xml:space="preserve"> &lt;&lt; </w:t>
+            </w:r>
+            <w:proofErr w:type="spellStart"/>
+            <w:r>
+              <w:rPr>
+                <w:lang w:val="en-US"/>
+              </w:rPr>
+              <w:t>setw</w:t>
+            </w:r>
+            <w:proofErr w:type="spellEnd"/>
+            <w:r>
+              <w:rPr>
+                <w:lang w:val="en-US"/>
+              </w:rPr>
+              <w:t xml:space="preserve">(53) &lt;&lt; </w:t>
+            </w:r>
+            <w:proofErr w:type="spellStart"/>
+            <w:r>
+              <w:rPr>
+                <w:lang w:val="en-US"/>
+              </w:rPr>
+              <w:t>setfill</w:t>
+            </w:r>
+            <w:proofErr w:type="spellEnd"/>
+            <w:r>
+              <w:rPr>
+                <w:lang w:val="en-US"/>
+              </w:rPr>
+              <w:t>(</w:t>
+            </w:r>
+            <w:proofErr w:type="spellStart"/>
+            <w:r>
+              <w:rPr>
+                <w:lang w:val="en-US"/>
+              </w:rPr>
+              <w:t>probel</w:t>
+            </w:r>
+            <w:proofErr w:type="spellEnd"/>
+            <w:r>
+              <w:rPr>
+                <w:lang w:val="en-US"/>
+              </w:rPr>
+              <w:t xml:space="preserve">) &lt;&lt; </w:t>
+            </w:r>
+            <w:proofErr w:type="spellStart"/>
+            <w:r>
+              <w:rPr>
+                <w:lang w:val="en-US"/>
+              </w:rPr>
+              <w:t>probel</w:t>
+            </w:r>
+            <w:proofErr w:type="spellEnd"/>
+            <w:r>
+              <w:rPr>
+                <w:lang w:val="en-US"/>
+              </w:rPr>
+              <w:t>;</w:t>
+            </w:r>
+          </w:p>
+          <w:p>
+            <w:pPr>
+              <w:rPr>
+                <w:lang w:val="en-US"/>
+              </w:rPr>
+            </w:pPr>
+            <w:r>
+              <w:rPr>
+                <w:lang w:val="en-US"/>
+              </w:rPr>
+              <w:tab/>
+            </w:r>
+            <w:proofErr w:type="spellStart"/>
+            <w:r>
+              <w:rPr>
+                <w:lang w:val="en-US"/>
+              </w:rPr>
+              <w:t>cout</w:t>
+            </w:r>
+            <w:proofErr w:type="spellEnd"/>
+            <w:r>
+              <w:rPr>
+                <w:lang w:val="en-US"/>
+              </w:rPr>
+              <w:t xml:space="preserve"> &lt;&lt; </w:t>
+            </w:r>
+            <w:proofErr w:type="spellStart"/>
+            <w:r>
+              <w:rPr>
+                <w:lang w:val="en-US"/>
+              </w:rPr>
+              <w:t>setw</w:t>
+            </w:r>
+            <w:proofErr w:type="spellEnd"/>
+            <w:r>
+              <w:rPr>
+                <w:lang w:val="en-US"/>
+              </w:rPr>
+              <w:t xml:space="preserve">(8) &lt;&lt; </w:t>
+            </w:r>
+            <w:proofErr w:type="spellStart"/>
+            <w:r>
+              <w:rPr>
+                <w:lang w:val="en-US"/>
+              </w:rPr>
+              <w:t>setfill</w:t>
+            </w:r>
+            <w:proofErr w:type="spellEnd"/>
+            <w:r>
+              <w:rPr>
+                <w:lang w:val="en-US"/>
+              </w:rPr>
+              <w:t xml:space="preserve">(c) &lt;&lt; c &lt;&lt; </w:t>
+            </w:r>
+            <w:proofErr w:type="spellStart"/>
+            <w:r>
+              <w:rPr>
+                <w:lang w:val="en-US"/>
+              </w:rPr>
+              <w:t>endl</w:t>
+            </w:r>
+            <w:proofErr w:type="spellEnd"/>
+            <w:r>
+              <w:rPr>
+                <w:lang w:val="en-US"/>
+              </w:rPr>
+              <w:t>;</w:t>
+            </w:r>
+          </w:p>
+          <w:p>
+            <w:pPr>
+              <w:rPr>
+                <w:lang w:val="en-US"/>
+              </w:rPr>
+            </w:pPr>
+            <w:r>
+              <w:rPr>
+                <w:lang w:val="en-US"/>
+              </w:rPr>
+              <w:tab/>
+            </w:r>
+            <w:proofErr w:type="spellStart"/>
+            <w:r>
+              <w:rPr>
+                <w:lang w:val="en-US"/>
+              </w:rPr>
+              <w:t>cout</w:t>
+            </w:r>
+            <w:proofErr w:type="spellEnd"/>
+            <w:r>
+              <w:rPr>
+                <w:lang w:val="en-US"/>
+              </w:rPr>
+              <w:t xml:space="preserve"> &lt;&lt; </w:t>
+            </w:r>
+            <w:proofErr w:type="spellStart"/>
+            <w:r>
+              <w:rPr>
+                <w:lang w:val="en-US"/>
+              </w:rPr>
+              <w:t>setw</w:t>
+            </w:r>
+            <w:proofErr w:type="spellEnd"/>
+            <w:r>
+              <w:rPr>
+                <w:lang w:val="en-US"/>
+              </w:rPr>
+              <w:t xml:space="preserve">(51) &lt;&lt; </w:t>
+            </w:r>
+            <w:proofErr w:type="spellStart"/>
+            <w:r>
+              <w:rPr>
+                <w:lang w:val="en-US"/>
+              </w:rPr>
+              <w:t>setfill</w:t>
+            </w:r>
+            <w:proofErr w:type="spellEnd"/>
+            <w:r>
+              <w:rPr>
+                <w:lang w:val="en-US"/>
+              </w:rPr>
+              <w:t>(</w:t>
+            </w:r>
+            <w:proofErr w:type="spellStart"/>
+            <w:r>
+              <w:rPr>
+                <w:lang w:val="en-US"/>
+              </w:rPr>
+              <w:t>probel</w:t>
+            </w:r>
+            <w:proofErr w:type="spellEnd"/>
+            <w:r>
+              <w:rPr>
+                <w:lang w:val="en-US"/>
+              </w:rPr>
+              <w:t xml:space="preserve">) &lt;&lt; </w:t>
+            </w:r>
+            <w:proofErr w:type="spellStart"/>
+            <w:r>
+              <w:rPr>
+                <w:lang w:val="en-US"/>
+              </w:rPr>
+              <w:t>probel</w:t>
+            </w:r>
+            <w:proofErr w:type="spellEnd"/>
+            <w:r>
+              <w:rPr>
+                <w:lang w:val="en-US"/>
+              </w:rPr>
+              <w:t>;</w:t>
+            </w:r>
+          </w:p>
+          <w:p>
+            <w:pPr>
+              <w:rPr>
+                <w:lang w:val="en-US"/>
+              </w:rPr>
+            </w:pPr>
+            <w:r>
+              <w:rPr>
+                <w:lang w:val="en-US"/>
+              </w:rPr>
+              <w:tab/>
+            </w:r>
+            <w:proofErr w:type="spellStart"/>
+            <w:r>
+              <w:rPr>
+                <w:lang w:val="en-US"/>
+              </w:rPr>
+              <w:t>cout</w:t>
+            </w:r>
+            <w:proofErr w:type="spellEnd"/>
+            <w:r>
+              <w:rPr>
+                <w:lang w:val="en-US"/>
+              </w:rPr>
+              <w:t xml:space="preserve"> &lt;&lt; </w:t>
+            </w:r>
+            <w:proofErr w:type="spellStart"/>
+            <w:r>
+              <w:rPr>
+                <w:lang w:val="en-US"/>
+              </w:rPr>
+              <w:t>setw</w:t>
+            </w:r>
+            <w:proofErr w:type="spellEnd"/>
+            <w:r>
+              <w:rPr>
+                <w:lang w:val="en-US"/>
+              </w:rPr>
+              <w:t xml:space="preserve">(12) &lt;&lt; </w:t>
+            </w:r>
+            <w:proofErr w:type="spellStart"/>
+            <w:r>
+              <w:rPr>
+                <w:lang w:val="en-US"/>
+              </w:rPr>
+              <w:t>setfill</w:t>
+            </w:r>
+            <w:proofErr w:type="spellEnd"/>
+            <w:r>
+              <w:rPr>
+                <w:lang w:val="en-US"/>
+              </w:rPr>
+              <w:t xml:space="preserve">(c) &lt;&lt; c &lt;&lt; </w:t>
+            </w:r>
+            <w:proofErr w:type="spellStart"/>
+            <w:r>
+              <w:rPr>
+                <w:lang w:val="en-US"/>
+              </w:rPr>
+              <w:t>endl</w:t>
+            </w:r>
+            <w:proofErr w:type="spellEnd"/>
+            <w:r>
+              <w:rPr>
+                <w:lang w:val="en-US"/>
+              </w:rPr>
+              <w:t>;</w:t>
+            </w:r>
+          </w:p>
+          <w:p>
+            <w:pPr>
+              <w:rPr>
+                <w:lang w:val="en-US"/>
+              </w:rPr>
+            </w:pPr>
+            <w:r>
+              <w:rPr>
+                <w:lang w:val="en-US"/>
+              </w:rPr>
+              <w:tab/>
+            </w:r>
+            <w:proofErr w:type="spellStart"/>
+            <w:r>
+              <w:rPr>
+                <w:lang w:val="en-US"/>
+              </w:rPr>
+              <w:t>cout</w:t>
+            </w:r>
+            <w:proofErr w:type="spellEnd"/>
+            <w:r>
+              <w:rPr>
+                <w:lang w:val="en-US"/>
+              </w:rPr>
+              <w:t xml:space="preserve"> &lt;&lt; </w:t>
+            </w:r>
+            <w:proofErr w:type="spellStart"/>
+            <w:r>
+              <w:rPr>
+                <w:lang w:val="en-US"/>
+              </w:rPr>
+              <w:t>setw</w:t>
+            </w:r>
+            <w:proofErr w:type="spellEnd"/>
+            <w:r>
+              <w:rPr>
+                <w:lang w:val="en-US"/>
+              </w:rPr>
+              <w:t xml:space="preserve">(50) &lt;&lt; </w:t>
+            </w:r>
+            <w:proofErr w:type="spellStart"/>
+            <w:r>
+              <w:rPr>
+                <w:lang w:val="en-US"/>
+              </w:rPr>
+              <w:t>setfill</w:t>
+            </w:r>
+            <w:proofErr w:type="spellEnd"/>
+            <w:r>
+              <w:rPr>
+                <w:lang w:val="en-US"/>
+              </w:rPr>
+              <w:t>(</w:t>
+            </w:r>
+            <w:proofErr w:type="spellStart"/>
+            <w:r>
+              <w:rPr>
+                <w:lang w:val="en-US"/>
+              </w:rPr>
+              <w:t>probel</w:t>
+            </w:r>
+            <w:proofErr w:type="spellEnd"/>
+            <w:r>
+              <w:rPr>
+                <w:lang w:val="en-US"/>
+              </w:rPr>
+              <w:t xml:space="preserve">) &lt;&lt; </w:t>
+            </w:r>
+            <w:proofErr w:type="spellStart"/>
+            <w:r>
+              <w:rPr>
+                <w:lang w:val="en-US"/>
+              </w:rPr>
+              <w:t>probel</w:t>
+            </w:r>
+            <w:proofErr w:type="spellEnd"/>
+            <w:r>
+              <w:rPr>
+                <w:lang w:val="en-US"/>
+              </w:rPr>
+              <w:t>;</w:t>
+            </w:r>
+          </w:p>
+          <w:p>
+            <w:pPr>
+              <w:rPr>
+                <w:lang w:val="en-US"/>
+              </w:rPr>
+            </w:pPr>
+            <w:r>
+              <w:rPr>
+                <w:lang w:val="en-US"/>
+              </w:rPr>
+              <w:tab/>
+            </w:r>
+            <w:proofErr w:type="spellStart"/>
+            <w:r>
+              <w:rPr>
+                <w:lang w:val="en-US"/>
+              </w:rPr>
+              <w:t>cout</w:t>
+            </w:r>
+            <w:proofErr w:type="spellEnd"/>
+            <w:r>
+              <w:rPr>
+                <w:lang w:val="en-US"/>
+              </w:rPr>
+              <w:t xml:space="preserve"> &lt;&lt; </w:t>
+            </w:r>
+            <w:proofErr w:type="spellStart"/>
+            <w:r>
+              <w:rPr>
+                <w:lang w:val="en-US"/>
+              </w:rPr>
+              <w:t>setw</w:t>
+            </w:r>
+            <w:proofErr w:type="spellEnd"/>
+            <w:r>
+              <w:rPr>
+                <w:lang w:val="en-US"/>
+              </w:rPr>
+              <w:t xml:space="preserve">(14) &lt;&lt; </w:t>
+            </w:r>
+            <w:proofErr w:type="spellStart"/>
+            <w:r>
+              <w:rPr>
+                <w:lang w:val="en-US"/>
+              </w:rPr>
+              <w:t>setfill</w:t>
+            </w:r>
+            <w:proofErr w:type="spellEnd"/>
+            <w:r>
+              <w:rPr>
+                <w:lang w:val="en-US"/>
+              </w:rPr>
+              <w:t xml:space="preserve">(c) &lt;&lt; c &lt;&lt; </w:t>
+            </w:r>
+            <w:proofErr w:type="spellStart"/>
+            <w:r>
+              <w:rPr>
+                <w:lang w:val="en-US"/>
+              </w:rPr>
+              <w:t>endl</w:t>
+            </w:r>
+            <w:proofErr w:type="spellEnd"/>
+            <w:r>
+              <w:rPr>
+                <w:lang w:val="en-US"/>
+              </w:rPr>
+              <w:t>;</w:t>
+            </w:r>
+          </w:p>
+          <w:p>
+            <w:pPr>
+              <w:rPr>
+                <w:lang w:val="en-US"/>
+              </w:rPr>
+            </w:pPr>
+            <w:r>
+              <w:rPr>
+                <w:lang w:val="en-US"/>
+              </w:rPr>
+              <w:tab/>
+            </w:r>
+            <w:proofErr w:type="spellStart"/>
+            <w:r>
+              <w:rPr>
+                <w:lang w:val="en-US"/>
+              </w:rPr>
+              <w:t>cout</w:t>
+            </w:r>
+            <w:proofErr w:type="spellEnd"/>
+            <w:r>
+              <w:rPr>
+                <w:lang w:val="en-US"/>
+              </w:rPr>
+              <w:t xml:space="preserve"> &lt;&lt; </w:t>
+            </w:r>
+            <w:proofErr w:type="spellStart"/>
+            <w:r>
+              <w:rPr>
+                <w:lang w:val="en-US"/>
+              </w:rPr>
+              <w:t>setw</w:t>
+            </w:r>
+            <w:proofErr w:type="spellEnd"/>
+            <w:r>
+              <w:rPr>
+                <w:lang w:val="en-US"/>
+              </w:rPr>
+              <w:t xml:space="preserve">(50) &lt;&lt; </w:t>
+            </w:r>
+            <w:proofErr w:type="spellStart"/>
+            <w:r>
+              <w:rPr>
+                <w:lang w:val="en-US"/>
+              </w:rPr>
+              <w:t>setfill</w:t>
+            </w:r>
+            <w:proofErr w:type="spellEnd"/>
+            <w:r>
+              <w:rPr>
+                <w:lang w:val="en-US"/>
+              </w:rPr>
+              <w:t>(</w:t>
+            </w:r>
+            <w:proofErr w:type="spellStart"/>
+            <w:r>
+              <w:rPr>
+                <w:lang w:val="en-US"/>
+              </w:rPr>
+              <w:t>probel</w:t>
+            </w:r>
+            <w:proofErr w:type="spellEnd"/>
+            <w:r>
+              <w:rPr>
+                <w:lang w:val="en-US"/>
+              </w:rPr>
+              <w:t xml:space="preserve">) &lt;&lt; </w:t>
+            </w:r>
+            <w:proofErr w:type="spellStart"/>
+            <w:r>
+              <w:rPr>
+                <w:lang w:val="en-US"/>
+              </w:rPr>
+              <w:t>probel</w:t>
+            </w:r>
+            <w:proofErr w:type="spellEnd"/>
+            <w:r>
+              <w:rPr>
+                <w:lang w:val="en-US"/>
+              </w:rPr>
+              <w:t>;</w:t>
+            </w:r>
+          </w:p>
+          <w:p>
+            <w:pPr>
+              <w:rPr>
+                <w:lang w:val="en-US"/>
+              </w:rPr>
+            </w:pPr>
+            <w:r>
+              <w:rPr>
+                <w:lang w:val="en-US"/>
+              </w:rPr>
+              <w:tab/>
+            </w:r>
+            <w:proofErr w:type="spellStart"/>
+            <w:r>
+              <w:rPr>
+                <w:lang w:val="en-US"/>
+              </w:rPr>
+              <w:t>cout</w:t>
+            </w:r>
+            <w:proofErr w:type="spellEnd"/>
+            <w:r>
+              <w:rPr>
+                <w:lang w:val="en-US"/>
+              </w:rPr>
+              <w:t xml:space="preserve"> &lt;&lt; </w:t>
+            </w:r>
+            <w:proofErr w:type="spellStart"/>
+            <w:r>
+              <w:rPr>
+                <w:lang w:val="en-US"/>
+              </w:rPr>
+              <w:t>setw</w:t>
+            </w:r>
+            <w:proofErr w:type="spellEnd"/>
+            <w:r>
+              <w:rPr>
+                <w:lang w:val="en-US"/>
+              </w:rPr>
+              <w:t xml:space="preserve">(14) &lt;&lt; </w:t>
+            </w:r>
+            <w:proofErr w:type="spellStart"/>
+            <w:r>
+              <w:rPr>
+                <w:lang w:val="en-US"/>
+              </w:rPr>
+              <w:t>setfill</w:t>
+            </w:r>
+            <w:proofErr w:type="spellEnd"/>
+            <w:r>
+              <w:rPr>
+                <w:lang w:val="en-US"/>
+              </w:rPr>
+              <w:t xml:space="preserve">(c) &lt;&lt; c &lt;&lt; </w:t>
+            </w:r>
+            <w:proofErr w:type="spellStart"/>
+            <w:r>
+              <w:rPr>
+                <w:lang w:val="en-US"/>
+              </w:rPr>
+              <w:t>endl</w:t>
+            </w:r>
+            <w:proofErr w:type="spellEnd"/>
+            <w:r>
+              <w:rPr>
+                <w:lang w:val="en-US"/>
+              </w:rPr>
+              <w:t>;</w:t>
+            </w:r>
+          </w:p>
+          <w:p>
+            <w:pPr>
+              <w:rPr>
+                <w:lang w:val="en-US"/>
+              </w:rPr>
+            </w:pPr>
+            <w:r>
+              <w:rPr>
+                <w:lang w:val="en-US"/>
+              </w:rPr>
+              <w:tab/>
+            </w:r>
+            <w:proofErr w:type="spellStart"/>
+            <w:r>
+              <w:rPr>
+                <w:lang w:val="en-US"/>
+              </w:rPr>
+              <w:t>cout</w:t>
+            </w:r>
+            <w:proofErr w:type="spellEnd"/>
+            <w:r>
+              <w:rPr>
+                <w:lang w:val="en-US"/>
+              </w:rPr>
+              <w:t xml:space="preserve"> &lt;&lt; </w:t>
+            </w:r>
+            <w:proofErr w:type="spellStart"/>
+            <w:r>
+              <w:rPr>
+                <w:lang w:val="en-US"/>
+              </w:rPr>
+              <w:t>setw</w:t>
+            </w:r>
+            <w:proofErr w:type="spellEnd"/>
+            <w:r>
+              <w:rPr>
+                <w:lang w:val="en-US"/>
+              </w:rPr>
+              <w:t xml:space="preserve">(50) &lt;&lt; </w:t>
+            </w:r>
+            <w:proofErr w:type="spellStart"/>
+            <w:r>
+              <w:rPr>
+                <w:lang w:val="en-US"/>
+              </w:rPr>
+              <w:t>setfill</w:t>
+            </w:r>
+            <w:proofErr w:type="spellEnd"/>
+            <w:r>
+              <w:rPr>
+                <w:lang w:val="en-US"/>
+              </w:rPr>
+              <w:t>(</w:t>
+            </w:r>
+            <w:proofErr w:type="spellStart"/>
+            <w:r>
+              <w:rPr>
+                <w:lang w:val="en-US"/>
+              </w:rPr>
+              <w:t>probel</w:t>
+            </w:r>
+            <w:proofErr w:type="spellEnd"/>
+            <w:r>
+              <w:rPr>
+                <w:lang w:val="en-US"/>
+              </w:rPr>
+              <w:t xml:space="preserve">) &lt;&lt; </w:t>
+            </w:r>
+            <w:proofErr w:type="spellStart"/>
+            <w:r>
+              <w:rPr>
+                <w:lang w:val="en-US"/>
+              </w:rPr>
+              <w:t>probel</w:t>
+            </w:r>
+            <w:proofErr w:type="spellEnd"/>
+            <w:r>
+              <w:rPr>
+                <w:lang w:val="en-US"/>
+              </w:rPr>
+              <w:t>;</w:t>
+            </w:r>
+          </w:p>
+          <w:p>
+            <w:pPr>
+              <w:rPr>
+                <w:lang w:val="en-US"/>
+              </w:rPr>
+            </w:pPr>
+            <w:r>
+              <w:rPr>
+                <w:lang w:val="en-US"/>
+              </w:rPr>
+              <w:tab/>
+            </w:r>
+            <w:proofErr w:type="spellStart"/>
+            <w:r>
+              <w:rPr>
+                <w:lang w:val="en-US"/>
+              </w:rPr>
+              <w:t>cout</w:t>
+            </w:r>
+            <w:proofErr w:type="spellEnd"/>
+            <w:r>
+              <w:rPr>
+                <w:lang w:val="en-US"/>
+              </w:rPr>
+              <w:t xml:space="preserve"> &lt;&lt; </w:t>
+            </w:r>
+            <w:proofErr w:type="spellStart"/>
+            <w:r>
+              <w:rPr>
+                <w:lang w:val="en-US"/>
+              </w:rPr>
+              <w:t>setw</w:t>
+            </w:r>
+            <w:proofErr w:type="spellEnd"/>
+            <w:r>
+              <w:rPr>
+                <w:lang w:val="en-US"/>
+              </w:rPr>
+              <w:t xml:space="preserve">(14) &lt;&lt; </w:t>
+            </w:r>
+            <w:proofErr w:type="spellStart"/>
+            <w:r>
+              <w:rPr>
+                <w:lang w:val="en-US"/>
+              </w:rPr>
+              <w:t>setfill</w:t>
+            </w:r>
+            <w:proofErr w:type="spellEnd"/>
+            <w:r>
+              <w:rPr>
+                <w:lang w:val="en-US"/>
+              </w:rPr>
+              <w:t xml:space="preserve">(c) &lt;&lt; c &lt;&lt; </w:t>
+            </w:r>
+            <w:proofErr w:type="spellStart"/>
+            <w:r>
+              <w:rPr>
+                <w:lang w:val="en-US"/>
+              </w:rPr>
+              <w:t>endl</w:t>
+            </w:r>
+            <w:proofErr w:type="spellEnd"/>
+            <w:r>
+              <w:rPr>
+                <w:lang w:val="en-US"/>
+              </w:rPr>
+              <w:t>;</w:t>
+            </w:r>
+          </w:p>
+          <w:p>
+            <w:pPr>
+              <w:rPr>
+                <w:lang w:val="en-US"/>
+              </w:rPr>
+            </w:pPr>
+            <w:r>
+              <w:rPr>
+                <w:lang w:val="en-US"/>
+              </w:rPr>
+              <w:tab/>
+            </w:r>
+            <w:proofErr w:type="spellStart"/>
+            <w:r>
+              <w:rPr>
+                <w:lang w:val="en-US"/>
+              </w:rPr>
+              <w:t>cout</w:t>
+            </w:r>
+            <w:proofErr w:type="spellEnd"/>
+            <w:r>
+              <w:rPr>
+                <w:lang w:val="en-US"/>
+              </w:rPr>
+              <w:t xml:space="preserve"> &lt;&lt; </w:t>
+            </w:r>
+            <w:proofErr w:type="spellStart"/>
+            <w:r>
+              <w:rPr>
+                <w:lang w:val="en-US"/>
+              </w:rPr>
+              <w:t>setw</w:t>
+            </w:r>
+            <w:proofErr w:type="spellEnd"/>
+            <w:r>
+              <w:rPr>
+                <w:lang w:val="en-US"/>
+              </w:rPr>
+              <w:t xml:space="preserve">(51) &lt;&lt; </w:t>
+            </w:r>
+            <w:proofErr w:type="spellStart"/>
+            <w:r>
+              <w:rPr>
+                <w:lang w:val="en-US"/>
+              </w:rPr>
+              <w:t>setfill</w:t>
+            </w:r>
+            <w:proofErr w:type="spellEnd"/>
+            <w:r>
+              <w:rPr>
+                <w:lang w:val="en-US"/>
+              </w:rPr>
+              <w:t>(</w:t>
+            </w:r>
+            <w:proofErr w:type="spellStart"/>
+            <w:r>
+              <w:rPr>
+                <w:lang w:val="en-US"/>
+              </w:rPr>
+              <w:t>probel</w:t>
+            </w:r>
+            <w:proofErr w:type="spellEnd"/>
+            <w:r>
+              <w:rPr>
+                <w:lang w:val="en-US"/>
+              </w:rPr>
+              <w:t xml:space="preserve">) &lt;&lt; </w:t>
+            </w:r>
+            <w:proofErr w:type="spellStart"/>
+            <w:r>
+              <w:rPr>
+                <w:lang w:val="en-US"/>
+              </w:rPr>
+              <w:t>probel</w:t>
+            </w:r>
+            <w:proofErr w:type="spellEnd"/>
+            <w:r>
+              <w:rPr>
+                <w:lang w:val="en-US"/>
+              </w:rPr>
+              <w:t>;</w:t>
+            </w:r>
+          </w:p>
+          <w:p>
+            <w:pPr>
+              <w:rPr>
+                <w:lang w:val="en-US"/>
+              </w:rPr>
+            </w:pPr>
+            <w:r>
+              <w:rPr>
+                <w:lang w:val="en-US"/>
+              </w:rPr>
+              <w:tab/>
+            </w:r>
+            <w:proofErr w:type="spellStart"/>
+            <w:r>
+              <w:rPr>
+                <w:lang w:val="en-US"/>
+              </w:rPr>
+              <w:t>cout</w:t>
+            </w:r>
+            <w:proofErr w:type="spellEnd"/>
+            <w:r>
+              <w:rPr>
+                <w:lang w:val="en-US"/>
+              </w:rPr>
+              <w:t xml:space="preserve"> &lt;&lt; </w:t>
+            </w:r>
+            <w:proofErr w:type="spellStart"/>
+            <w:r>
+              <w:rPr>
+                <w:lang w:val="en-US"/>
+              </w:rPr>
+              <w:t>setw</w:t>
+            </w:r>
+            <w:proofErr w:type="spellEnd"/>
+            <w:r>
+              <w:rPr>
+                <w:lang w:val="en-US"/>
+              </w:rPr>
+              <w:t xml:space="preserve">(12) &lt;&lt; </w:t>
+            </w:r>
+            <w:proofErr w:type="spellStart"/>
+            <w:r>
+              <w:rPr>
+                <w:lang w:val="en-US"/>
+              </w:rPr>
+              <w:t>setfill</w:t>
+            </w:r>
+            <w:proofErr w:type="spellEnd"/>
+            <w:r>
+              <w:rPr>
+                <w:lang w:val="en-US"/>
+              </w:rPr>
+              <w:t xml:space="preserve">(c) &lt;&lt; c &lt;&lt; </w:t>
+            </w:r>
+            <w:proofErr w:type="spellStart"/>
+            <w:r>
+              <w:rPr>
+                <w:lang w:val="en-US"/>
+              </w:rPr>
+              <w:t>endl</w:t>
+            </w:r>
+            <w:proofErr w:type="spellEnd"/>
+            <w:r>
+              <w:rPr>
+                <w:lang w:val="en-US"/>
+              </w:rPr>
+              <w:t>;</w:t>
+            </w:r>
+          </w:p>
+          <w:p>
+            <w:pPr>
+              <w:rPr>
+                <w:lang w:val="en-US"/>
+              </w:rPr>
+            </w:pPr>
+            <w:r>
+              <w:rPr>
+                <w:lang w:val="en-US"/>
+              </w:rPr>
+              <w:tab/>
+            </w:r>
+            <w:proofErr w:type="spellStart"/>
+            <w:r>
+              <w:rPr>
+                <w:lang w:val="en-US"/>
+              </w:rPr>
+              <w:t>cout</w:t>
+            </w:r>
+            <w:proofErr w:type="spellEnd"/>
+            <w:r>
+              <w:rPr>
+                <w:lang w:val="en-US"/>
+              </w:rPr>
+              <w:t xml:space="preserve"> &lt;&lt; </w:t>
+            </w:r>
+            <w:proofErr w:type="spellStart"/>
+            <w:r>
+              <w:rPr>
+                <w:lang w:val="en-US"/>
+              </w:rPr>
+              <w:t>setw</w:t>
+            </w:r>
+            <w:proofErr w:type="spellEnd"/>
+            <w:r>
+              <w:rPr>
+                <w:lang w:val="en-US"/>
+              </w:rPr>
+              <w:t xml:space="preserve">(53) &lt;&lt; </w:t>
+            </w:r>
+            <w:proofErr w:type="spellStart"/>
+            <w:r>
+              <w:rPr>
+                <w:lang w:val="en-US"/>
+              </w:rPr>
+              <w:t>setfill</w:t>
+            </w:r>
+            <w:proofErr w:type="spellEnd"/>
+            <w:r>
+              <w:rPr>
+                <w:lang w:val="en-US"/>
+              </w:rPr>
+              <w:t>(</w:t>
+            </w:r>
+            <w:proofErr w:type="spellStart"/>
+            <w:r>
+              <w:rPr>
+                <w:lang w:val="en-US"/>
+              </w:rPr>
+              <w:t>probel</w:t>
+            </w:r>
+            <w:proofErr w:type="spellEnd"/>
+            <w:r>
+              <w:rPr>
+                <w:lang w:val="en-US"/>
+              </w:rPr>
+              <w:t xml:space="preserve">) &lt;&lt; </w:t>
+            </w:r>
+            <w:proofErr w:type="spellStart"/>
+            <w:r>
+              <w:rPr>
+                <w:lang w:val="en-US"/>
+              </w:rPr>
+              <w:t>probel</w:t>
+            </w:r>
+            <w:proofErr w:type="spellEnd"/>
+            <w:r>
+              <w:rPr>
+                <w:lang w:val="en-US"/>
+              </w:rPr>
+              <w:t>;</w:t>
+            </w:r>
+          </w:p>
+          <w:p>
+            <w:pPr>
+              <w:rPr>
+                <w:lang w:val="en-US"/>
+              </w:rPr>
+            </w:pPr>
+            <w:r>
+              <w:rPr>
+                <w:lang w:val="en-US"/>
+              </w:rPr>
+              <w:tab/>
+            </w:r>
+            <w:proofErr w:type="spellStart"/>
+            <w:r>
+              <w:rPr>
+                <w:lang w:val="en-US"/>
+              </w:rPr>
+              <w:t>cout</w:t>
+            </w:r>
+            <w:proofErr w:type="spellEnd"/>
+            <w:r>
+              <w:rPr>
+                <w:lang w:val="en-US"/>
+              </w:rPr>
+              <w:t xml:space="preserve"> &lt;&lt; </w:t>
+            </w:r>
+            <w:proofErr w:type="spellStart"/>
+            <w:r>
+              <w:rPr>
+                <w:lang w:val="en-US"/>
+              </w:rPr>
+              <w:t>setw</w:t>
+            </w:r>
+            <w:proofErr w:type="spellEnd"/>
+            <w:r>
+              <w:rPr>
+                <w:lang w:val="en-US"/>
+              </w:rPr>
+              <w:t xml:space="preserve">(8) &lt;&lt; </w:t>
+            </w:r>
+            <w:proofErr w:type="spellStart"/>
+            <w:r>
+              <w:rPr>
+                <w:lang w:val="en-US"/>
+              </w:rPr>
+              <w:t>setfill</w:t>
+            </w:r>
+            <w:proofErr w:type="spellEnd"/>
+            <w:r>
+              <w:rPr>
+                <w:lang w:val="en-US"/>
+              </w:rPr>
+              <w:t xml:space="preserve">(c) &lt;&lt; c &lt;&lt; </w:t>
+            </w:r>
+            <w:proofErr w:type="spellStart"/>
+            <w:r>
+              <w:rPr>
+                <w:lang w:val="en-US"/>
+              </w:rPr>
+              <w:t>endl</w:t>
+            </w:r>
+            <w:proofErr w:type="spellEnd"/>
+            <w:r>
+              <w:rPr>
+                <w:lang w:val="en-US"/>
+              </w:rPr>
+              <w:t>;</w:t>
+            </w:r>
+          </w:p>
+          <w:p>
+            <w:pPr>
+              <w:rPr>
+                <w:lang w:val="en-US"/>
+              </w:rPr>
+            </w:pPr>
+            <w:r>
+              <w:rPr>
+                <w:lang w:val="en-US"/>
+              </w:rPr>
+              <w:tab/>
+            </w:r>
+            <w:proofErr w:type="spellStart"/>
+            <w:r>
+              <w:rPr>
+                <w:lang w:val="en-US"/>
+              </w:rPr>
+              <w:t>cout</w:t>
+            </w:r>
+            <w:proofErr w:type="spellEnd"/>
+            <w:r>
+              <w:rPr>
+                <w:lang w:val="en-US"/>
+              </w:rPr>
+              <w:t xml:space="preserve"> &lt;&lt; </w:t>
+            </w:r>
+            <w:proofErr w:type="spellStart"/>
+            <w:r>
+              <w:rPr>
+                <w:lang w:val="en-US"/>
+              </w:rPr>
+              <w:t>setw</w:t>
+            </w:r>
+            <w:proofErr w:type="spellEnd"/>
+            <w:r>
+              <w:rPr>
+                <w:lang w:val="en-US"/>
+              </w:rPr>
+              <w:t xml:space="preserve">(55) &lt;&lt; </w:t>
+            </w:r>
+            <w:proofErr w:type="spellStart"/>
+            <w:r>
+              <w:rPr>
+                <w:lang w:val="en-US"/>
+              </w:rPr>
+              <w:t>setfill</w:t>
+            </w:r>
+            <w:proofErr w:type="spellEnd"/>
+            <w:r>
+              <w:rPr>
+                <w:lang w:val="en-US"/>
+              </w:rPr>
+              <w:t>(</w:t>
+            </w:r>
+            <w:proofErr w:type="spellStart"/>
+            <w:r>
+              <w:rPr>
+                <w:lang w:val="en-US"/>
+              </w:rPr>
+              <w:t>probel</w:t>
+            </w:r>
+            <w:proofErr w:type="spellEnd"/>
+            <w:r>
+              <w:rPr>
+                <w:lang w:val="en-US"/>
+              </w:rPr>
+              <w:t xml:space="preserve">) &lt;&lt; </w:t>
+            </w:r>
+            <w:proofErr w:type="spellStart"/>
+            <w:r>
+              <w:rPr>
+                <w:lang w:val="en-US"/>
+              </w:rPr>
+              <w:t>probel</w:t>
+            </w:r>
+            <w:proofErr w:type="spellEnd"/>
+            <w:r>
+              <w:rPr>
+                <w:lang w:val="en-US"/>
+              </w:rPr>
+              <w:t>;</w:t>
+            </w:r>
+          </w:p>
+          <w:p>
+            <w:pPr>
+              <w:rPr>
+                <w:lang w:val="en-US"/>
+              </w:rPr>
+            </w:pPr>
+            <w:r>
+              <w:rPr>
+                <w:lang w:val="en-US"/>
+              </w:rPr>
+              <w:tab/>
+            </w:r>
+            <w:proofErr w:type="spellStart"/>
+            <w:r>
+              <w:rPr>
+                <w:lang w:val="en-US"/>
+              </w:rPr>
+              <w:t>cout</w:t>
+            </w:r>
+            <w:proofErr w:type="spellEnd"/>
+            <w:r>
+              <w:rPr>
+                <w:lang w:val="en-US"/>
+              </w:rPr>
+              <w:t xml:space="preserve"> &lt;&lt; </w:t>
+            </w:r>
+            <w:proofErr w:type="spellStart"/>
+            <w:r>
+              <w:rPr>
+                <w:lang w:val="en-US"/>
+              </w:rPr>
+              <w:t>setw</w:t>
+            </w:r>
+            <w:proofErr w:type="spellEnd"/>
+            <w:r>
+              <w:rPr>
+                <w:lang w:val="en-US"/>
+              </w:rPr>
+              <w:t xml:space="preserve">(4) &lt;&lt; </w:t>
+            </w:r>
+            <w:proofErr w:type="spellStart"/>
+            <w:r>
+              <w:rPr>
+                <w:lang w:val="en-US"/>
+              </w:rPr>
+              <w:t>setfill</w:t>
+            </w:r>
+            <w:proofErr w:type="spellEnd"/>
+            <w:r>
+              <w:rPr>
+                <w:lang w:val="en-US"/>
+              </w:rPr>
+              <w:t xml:space="preserve">(c) &lt;&lt; c &lt;&lt; </w:t>
+            </w:r>
+            <w:proofErr w:type="spellStart"/>
+            <w:r>
+              <w:rPr>
+                <w:lang w:val="en-US"/>
+              </w:rPr>
+              <w:t>endl</w:t>
+            </w:r>
+            <w:proofErr w:type="spellEnd"/>
+            <w:r>
+              <w:rPr>
+                <w:lang w:val="en-US"/>
+              </w:rPr>
+              <w:t>;</w:t>
+            </w:r>
+          </w:p>
+        </w:tc>
+        <w:tc>
+          <w:tcPr>
+            <w:tcW w:w="4786" w:type="dxa"/>
+          </w:tcPr>
+          <w:p>
+            <w:pPr>
+              <w:rPr>
+                <w:lang w:val="en-US"/>
+              </w:rPr>
+            </w:pPr>
+            <w:r>
+              <w:rPr>
+                <w:lang w:val="en-US"/>
+              </w:rPr>
+              <w:drawing>
+                <wp:inline distT="0" distB="0" distL="0" distR="0">
+                  <wp:extent cx="1330960" cy="7390130"/>
+                  <wp:effectExtent l="19050" t="0" r="2540" b="0"/>
+                  <wp:docPr id="2" name="Рисунок 3" descr="tokhe"/>
+                  <wp:cNvGraphicFramePr>
+                    <a:graphicFrameLocks xmlns:a="http://schemas.openxmlformats.org/drawingml/2006/main" noChangeAspect="1"/>
+                  </wp:cNvGraphicFramePr>
+                  <a:graphic xmlns:a="http://schemas.openxmlformats.org/drawingml/2006/main">
+                    <a:graphicData uri="http://schemas.openxmlformats.org/drawingml/2006/picture">
+                      <pic:pic xmlns:pic="http://schemas.openxmlformats.org/drawingml/2006/picture">
+                        <pic:nvPicPr>
+                          <pic:cNvPr id="0" name="Picture 3" descr="tokhe"/>
+                          <pic:cNvPicPr>
+                            <a:picLocks noChangeAspect="1" noChangeArrowheads="1"/>
+                          </pic:cNvPicPr>
+                        </pic:nvPicPr>
+                        <pic:blipFill>
+                          <a:blip r:embed="rId7"/>
+                          <a:srcRect/>
+                          <a:stretch>
+                            <a:fillRect/>
+                          </a:stretch>
+                        </pic:blipFill>
+                        <pic:spPr bwMode="auto">
+                          <a:xfrm>
+                            <a:off x="0" y="0"/>
+                            <a:ext cx="1330960" cy="7390130"/>
+                          </a:xfrm>
+                          <a:prstGeom prst="rect">
+                            <a:avLst/>
+                          </a:prstGeom>
+                          <a:noFill/>
+                          <a:ln w="9525">
+                            <a:noFill/>
+                            <a:miter lim="800000"/>
+                            <a:headEnd/>
+                            <a:tailEnd/>
+                          </a:ln>
+                        </pic:spPr>
+                      </pic:pic>
+                    </a:graphicData>
+                  </a:graphic>
+                </wp:inline>
+              </w:drawing>
+            </w:r>
+          </w:p>
+        </w:tc>
+      </w:tr>
+    </w:tbl>
+    <w:p>
+      <w:pPr>
+        <w:rPr>
+          <w:lang w:val="en-US"/>
+        </w:rPr>
+      </w:pPr>
+    </w:p>
+    <w:p>
+      <w:pPr>
+        <w:rPr>
+          <w:lang w:val="en-US"/>
+        </w:rPr>
+      </w:pPr>
+    </w:p>
+    <w:p>
+      <w:pPr>
+        <w:rPr>
+          <w:lang w:val="en-US"/>
+        </w:rPr>
+      </w:pPr>
+    </w:p>
+    <w:p>
+      <w:pPr>
+        <w:rPr>
+          <w:lang w:val="en-US"/>
+        </w:rPr>
+      </w:pPr>
+    </w:p>
+    <w:p>
+      <w:pPr>
+        <w:rPr>
+          <w:lang w:val="en-US"/>
+        </w:rPr>
+      </w:pPr>
+    </w:p>
+    <w:tbl>
+      <w:tblPr>
+        <w:tblStyle w:val="a3"/>
+        <w:tblW w:w="0" w:type="auto"/>
+        <w:tblLook w:val="04A0"/>
+      </w:tblPr>
+      <w:tblGrid>
+        <w:gridCol w:w="4785"/>
+        <w:gridCol w:w="4786"/>
+      </w:tblGrid>
+      <w:tr>
+        <w:tc>
+          <w:tcPr>
+            <w:tcW w:w="9571" w:type="dxa"/>
+            <w:gridSpan w:val="2"/>
+          </w:tcPr>
+          <w:p>
+            <w:pPr>
+              <w:pStyle w:val="a4"/>
+              <w:numPr>
+                <w:ilvl w:val="0"/>
+                <w:numId w:val="3"/>
+              </w:numPr>
+            </w:pPr>
+            <w:r>
+              <w:lastRenderedPageBreak/>
+              <w:t>Даны действительные числа X, Y, Z. Определить среднее арифметическое и среднее геометрическое их модулей.</w:t>
+            </w:r>
+          </w:p>
+        </w:tc>
+      </w:tr>
+      <w:tr>
+        <w:tc>
+          <w:tcPr>
+            <w:tcW w:w="4785" w:type="dxa"/>
+          </w:tcPr>
+          <w:p>
+            <w:pPr>
+              <w:rPr>
+                <w:lang w:val="en-US"/>
+              </w:rPr>
+            </w:pPr>
+            <w:proofErr w:type="spellStart"/>
+            <w:r>
+              <w:rPr>
+                <w:lang w:val="en-US"/>
+              </w:rPr>
+              <w:t>int</w:t>
+            </w:r>
+            <w:proofErr w:type="spellEnd"/>
+            <w:r>
+              <w:rPr>
+                <w:lang w:val="en-US"/>
+              </w:rPr>
+              <w:t xml:space="preserve"> x, y, z, a;</w:t>
+            </w:r>
+          </w:p>
+          <w:p>
+            <w:pPr>
+              <w:rPr>
+                <w:lang w:val="en-US"/>
+              </w:rPr>
+            </w:pPr>
+            <w:r>
+              <w:rPr>
+                <w:lang w:val="en-US"/>
+              </w:rPr>
+              <w:tab/>
+              <w:t xml:space="preserve">double </w:t>
+            </w:r>
+            <w:proofErr w:type="spellStart"/>
+            <w:r>
+              <w:rPr>
+                <w:lang w:val="en-US"/>
+              </w:rPr>
+              <w:t>sredneeAr</w:t>
+            </w:r>
+            <w:proofErr w:type="spellEnd"/>
+            <w:r>
+              <w:rPr>
+                <w:lang w:val="en-US"/>
+              </w:rPr>
+              <w:t xml:space="preserve">, </w:t>
+            </w:r>
+            <w:proofErr w:type="spellStart"/>
+            <w:r>
+              <w:rPr>
+                <w:lang w:val="en-US"/>
+              </w:rPr>
+              <w:t>sredneeGeo</w:t>
+            </w:r>
+            <w:proofErr w:type="spellEnd"/>
+            <w:r>
+              <w:rPr>
+                <w:lang w:val="en-US"/>
+              </w:rPr>
+              <w:t>;</w:t>
+            </w:r>
+          </w:p>
+          <w:p>
+            <w:pPr>
+              <w:rPr>
+                <w:lang w:val="en-US"/>
+              </w:rPr>
+            </w:pPr>
+            <w:r>
+              <w:rPr>
+                <w:lang w:val="en-US"/>
+              </w:rPr>
+              <w:tab/>
+            </w:r>
+            <w:proofErr w:type="spellStart"/>
+            <w:r>
+              <w:rPr>
+                <w:lang w:val="en-US"/>
+              </w:rPr>
+              <w:t>cout</w:t>
+            </w:r>
+            <w:proofErr w:type="spellEnd"/>
+            <w:r>
+              <w:rPr>
+                <w:lang w:val="en-US"/>
+              </w:rPr>
+              <w:t xml:space="preserve"> &lt;&lt; "</w:t>
+            </w:r>
+            <w:r>
+              <w:t>Введите</w:t>
+            </w:r>
+            <w:r>
+              <w:rPr>
+                <w:lang w:val="en-US"/>
+              </w:rPr>
+              <w:t xml:space="preserve"> x, y, z"; </w:t>
+            </w:r>
+            <w:proofErr w:type="spellStart"/>
+            <w:r>
+              <w:rPr>
+                <w:lang w:val="en-US"/>
+              </w:rPr>
+              <w:t>cin</w:t>
+            </w:r>
+            <w:proofErr w:type="spellEnd"/>
+            <w:r>
+              <w:rPr>
+                <w:lang w:val="en-US"/>
+              </w:rPr>
+              <w:t xml:space="preserve"> &gt;&gt; x &gt;&gt; y &gt;&gt; z;</w:t>
+            </w:r>
+          </w:p>
+          <w:p>
+            <w:pPr>
+              <w:rPr>
+                <w:lang w:val="en-US"/>
+              </w:rPr>
+            </w:pPr>
+            <w:r>
+              <w:rPr>
+                <w:lang w:val="en-US"/>
+              </w:rPr>
+              <w:tab/>
+            </w:r>
+            <w:proofErr w:type="spellStart"/>
+            <w:proofErr w:type="gramStart"/>
+            <w:r>
+              <w:rPr>
+                <w:lang w:val="en-US"/>
+              </w:rPr>
+              <w:t>sredneeAr</w:t>
+            </w:r>
+            <w:proofErr w:type="spellEnd"/>
+            <w:proofErr w:type="gramEnd"/>
+            <w:r>
+              <w:rPr>
+                <w:lang w:val="en-US"/>
+              </w:rPr>
+              <w:t xml:space="preserve"> = (x + y + z) / 3.;</w:t>
+            </w:r>
+          </w:p>
+          <w:p>
+            <w:pPr>
+              <w:rPr>
+                <w:lang w:val="en-US"/>
+              </w:rPr>
+            </w:pPr>
+            <w:r>
+              <w:rPr>
+                <w:lang w:val="en-US"/>
+              </w:rPr>
+              <w:tab/>
+              <w:t>a = x + y + z;</w:t>
+            </w:r>
+          </w:p>
+          <w:p>
+            <w:r>
+              <w:rPr>
+                <w:lang w:val="en-US"/>
+              </w:rPr>
+              <w:tab/>
+            </w:r>
+            <w:proofErr w:type="spellStart"/>
+            <w:r>
+              <w:t>sredneeGeo</w:t>
+            </w:r>
+            <w:proofErr w:type="spellEnd"/>
+            <w:r>
+              <w:t xml:space="preserve"> = </w:t>
+            </w:r>
+            <w:proofErr w:type="spellStart"/>
+            <w:r>
+              <w:t>pow</w:t>
+            </w:r>
+            <w:proofErr w:type="spellEnd"/>
+            <w:r>
+              <w:t>(</w:t>
+            </w:r>
+            <w:proofErr w:type="spellStart"/>
+            <w:r>
+              <w:t>a</w:t>
+            </w:r>
+            <w:proofErr w:type="spellEnd"/>
+            <w:r>
+              <w:t>, 1.0 / 3);</w:t>
+            </w:r>
+          </w:p>
+          <w:p>
+            <w:r>
+              <w:tab/>
+            </w:r>
+            <w:proofErr w:type="spellStart"/>
+            <w:r>
+              <w:t>cout</w:t>
+            </w:r>
+            <w:proofErr w:type="spellEnd"/>
+            <w:r>
+              <w:t xml:space="preserve"> &lt;&lt; "Среднее </w:t>
+            </w:r>
+            <w:proofErr w:type="spellStart"/>
+            <w:r>
+              <w:t>арифмитическое</w:t>
+            </w:r>
+            <w:proofErr w:type="spellEnd"/>
+            <w:r>
+              <w:t xml:space="preserve">: " &lt;&lt; </w:t>
+            </w:r>
+            <w:proofErr w:type="spellStart"/>
+            <w:r>
+              <w:t>sredneeAr</w:t>
+            </w:r>
+            <w:proofErr w:type="spellEnd"/>
+            <w:r>
+              <w:t xml:space="preserve"> &lt;&lt; "   " &lt;&lt; "Среднее геометрическое: " &lt;&lt; </w:t>
+            </w:r>
+            <w:proofErr w:type="spellStart"/>
+            <w:r>
+              <w:t>sredneeGeo</w:t>
+            </w:r>
+            <w:proofErr w:type="spellEnd"/>
+            <w:r>
+              <w:t>;</w:t>
+            </w:r>
+          </w:p>
+        </w:tc>
+        <w:tc>
+          <w:tcPr>
+            <w:tcW w:w="4786" w:type="dxa"/>
+          </w:tcPr>
+          <w:p>
+            <w:r>
+              <w:rPr>
+                <w:rFonts w:ascii="Helvetica" w:hAnsi="Helvetica" w:cs="Helvetica"/>
+                <w:color w:val="000000"/>
+                <w:sz w:val="13"/>
+                <w:szCs w:val="13"/>
+                <w:shd w:val="clear" w:color="auto" w:fill="F8F9FA"/>
+              </w:rPr>
+              <w:pict>
+                <v:shape id="_x0000_i1029" type="#_x0000_t75" style="width:140.8pt;height:508.3pt">
+                  <v:imagedata r:id="rId10" o:title="Снимок"/>
+                </v:shape>
+              </w:pict>
+            </w:r>
+          </w:p>
+        </w:tc>
+      </w:tr>
+    </w:tbl>
+    <w:p>
+      <w:pPr>
+        <w:rPr>
+          <w:lang w:val="en-US"/>
+        </w:rPr>
+      </w:pPr>
+    </w:p>
+    <w:p>
+      <w:pPr>
+        <w:rPr>
+          <w:lang w:val="en-US"/>
+        </w:rPr>
+      </w:pPr>
+    </w:p>
+    <w:p>
+      <w:pPr>
+        <w:rPr>
+          <w:lang w:val="en-US"/>
+        </w:rPr>
+      </w:pPr>
+    </w:p>
+    <w:p>
+      <w:pPr>
+        <w:rPr>
+          <w:lang w:val="en-US"/>
+        </w:rPr>
+      </w:pPr>
+    </w:p>
+    <w:p>
+      <w:pPr>
+        <w:rPr>
+          <w:lang w:val="en-US"/>
+        </w:rPr>
+      </w:pPr>
+    </w:p>
+    <w:p>
+      <w:pPr>
+        <w:rPr>
+          <w:lang w:val="en-US"/>
+        </w:rPr>
+      </w:pPr>
+    </w:p>
+    <w:p>
+      <w:pPr>
+        <w:rPr>
+          <w:lang w:val="en-US"/>
+        </w:rPr>
+      </w:pPr>
+    </w:p>
+    <w:p>
+      <w:pPr>
+        <w:rPr>
+          <w:lang w:val="en-US"/>
+        </w:rPr>
+      </w:pPr>
+    </w:p>
+    <w:tbl>
+      <w:tblPr>
+        <w:tblStyle w:val="a3"/>
+        <w:tblW w:w="0" w:type="auto"/>
+        <w:tblLook w:val="04A0"/>
+      </w:tblPr>
+      <w:tblGrid>
+        <w:gridCol w:w="4785"/>
+        <w:gridCol w:w="4786"/>
+      </w:tblGrid>
+      <w:tr>
+        <w:tc>
+          <w:tcPr>
+            <w:tcW w:w="9571" w:type="dxa"/>
+            <w:gridSpan w:val="2"/>
+          </w:tcPr>
+          <w:p>
+            <w:pPr>
+              <w:pStyle w:val="a4"/>
+              <w:numPr>
+                <w:ilvl w:val="0"/>
+                <w:numId w:val="4"/>
+              </w:numPr>
+            </w:pPr>
+            <w:r>
+              <w:lastRenderedPageBreak/>
+              <w:t>Нарисовать квадрат, закрашенный введенным символом.</w:t>
+            </w:r>
+          </w:p>
+        </w:tc>
+      </w:tr>
+      <w:tr>
+        <w:tc>
+          <w:tcPr>
+            <w:tcW w:w="4785" w:type="dxa"/>
+          </w:tcPr>
+          <w:p>
+            <w:pPr>
+              <w:rPr>
+                <w:lang w:val="en-US"/>
+              </w:rPr>
+            </w:pPr>
+            <w:r>
+              <w:rPr>
+                <w:lang w:val="en-US"/>
+              </w:rPr>
+              <w:t xml:space="preserve">char c, </w:t>
+            </w:r>
+            <w:proofErr w:type="spellStart"/>
+            <w:r>
+              <w:rPr>
+                <w:lang w:val="en-US"/>
+              </w:rPr>
+              <w:t>probel</w:t>
+            </w:r>
+            <w:proofErr w:type="spellEnd"/>
+            <w:r>
+              <w:rPr>
+                <w:lang w:val="en-US"/>
+              </w:rPr>
+              <w:t>;</w:t>
+            </w:r>
+          </w:p>
+          <w:p>
+            <w:proofErr w:type="spellStart"/>
+            <w:r>
+              <w:rPr>
+                <w:lang w:val="en-US"/>
+              </w:rPr>
+              <w:t>probel</w:t>
+            </w:r>
+            <w:proofErr w:type="spellEnd"/>
+            <w:r>
+              <w:t xml:space="preserve"> = ' </w:t>
+            </w:r>
+            <w:proofErr w:type="spellStart"/>
+            <w:r>
+              <w:t>'</w:t>
+            </w:r>
+            <w:proofErr w:type="spellEnd"/>
+            <w:r>
+              <w:t>;</w:t>
+            </w:r>
+          </w:p>
+          <w:p>
+            <w:proofErr w:type="spellStart"/>
+            <w:r>
+              <w:t>cout</w:t>
+            </w:r>
+            <w:proofErr w:type="spellEnd"/>
+            <w:r>
+              <w:t xml:space="preserve"> &lt;&lt; "введите символ для заполнения: "; </w:t>
+            </w:r>
+            <w:proofErr w:type="spellStart"/>
+            <w:r>
+              <w:t>cin</w:t>
+            </w:r>
+            <w:proofErr w:type="spellEnd"/>
+            <w:r>
+              <w:t xml:space="preserve"> &gt;&gt; </w:t>
+            </w:r>
+            <w:proofErr w:type="spellStart"/>
+            <w:r>
+              <w:t>c</w:t>
+            </w:r>
+            <w:proofErr w:type="spellEnd"/>
+            <w:r>
+              <w:t>;</w:t>
+            </w:r>
+          </w:p>
+          <w:p>
+            <w:pPr>
+              <w:rPr>
+                <w:lang w:val="en-US"/>
+              </w:rPr>
+            </w:pPr>
+            <w:proofErr w:type="spellStart"/>
+            <w:r>
+              <w:rPr>
+                <w:lang w:val="en-US"/>
+              </w:rPr>
+              <w:t>cout</w:t>
+            </w:r>
+            <w:proofErr w:type="spellEnd"/>
+            <w:r>
+              <w:rPr>
+                <w:lang w:val="en-US"/>
+              </w:rPr>
+              <w:t xml:space="preserve"> &lt;&lt; </w:t>
+            </w:r>
+            <w:proofErr w:type="spellStart"/>
+            <w:r>
+              <w:rPr>
+                <w:lang w:val="en-US"/>
+              </w:rPr>
+              <w:t>setw</w:t>
+            </w:r>
+            <w:proofErr w:type="spellEnd"/>
+            <w:r>
+              <w:rPr>
+                <w:lang w:val="en-US"/>
+              </w:rPr>
+              <w:t xml:space="preserve">(55) &lt;&lt; </w:t>
+            </w:r>
+            <w:proofErr w:type="spellStart"/>
+            <w:r>
+              <w:rPr>
+                <w:lang w:val="en-US"/>
+              </w:rPr>
+              <w:t>setfill</w:t>
+            </w:r>
+            <w:proofErr w:type="spellEnd"/>
+            <w:r>
+              <w:rPr>
+                <w:lang w:val="en-US"/>
+              </w:rPr>
+              <w:t>(</w:t>
+            </w:r>
+            <w:proofErr w:type="spellStart"/>
+            <w:r>
+              <w:rPr>
+                <w:lang w:val="en-US"/>
+              </w:rPr>
+              <w:t>probel</w:t>
+            </w:r>
+            <w:proofErr w:type="spellEnd"/>
+            <w:r>
+              <w:rPr>
+                <w:lang w:val="en-US"/>
+              </w:rPr>
+              <w:t xml:space="preserve">) &lt;&lt; </w:t>
+            </w:r>
+            <w:proofErr w:type="spellStart"/>
+            <w:r>
+              <w:rPr>
+                <w:lang w:val="en-US"/>
+              </w:rPr>
+              <w:t>probel</w:t>
+            </w:r>
+            <w:proofErr w:type="spellEnd"/>
+            <w:r>
+              <w:rPr>
+                <w:lang w:val="en-US"/>
+              </w:rPr>
+              <w:t>;</w:t>
+            </w:r>
+          </w:p>
+          <w:p>
+            <w:pPr>
+              <w:rPr>
+                <w:lang w:val="en-US"/>
+              </w:rPr>
+            </w:pPr>
+            <w:proofErr w:type="spellStart"/>
+            <w:r>
+              <w:rPr>
+                <w:lang w:val="en-US"/>
+              </w:rPr>
+              <w:t>cout</w:t>
+            </w:r>
+            <w:proofErr w:type="spellEnd"/>
+            <w:r>
+              <w:rPr>
+                <w:lang w:val="en-US"/>
+              </w:rPr>
+              <w:t xml:space="preserve"> &lt;&lt; </w:t>
+            </w:r>
+            <w:proofErr w:type="spellStart"/>
+            <w:r>
+              <w:rPr>
+                <w:lang w:val="en-US"/>
+              </w:rPr>
+              <w:t>setw</w:t>
+            </w:r>
+            <w:proofErr w:type="spellEnd"/>
+            <w:r>
+              <w:rPr>
+                <w:lang w:val="en-US"/>
+              </w:rPr>
+              <w:t xml:space="preserve">(10) &lt;&lt; </w:t>
+            </w:r>
+            <w:proofErr w:type="spellStart"/>
+            <w:r>
+              <w:rPr>
+                <w:lang w:val="en-US"/>
+              </w:rPr>
+              <w:t>setfill</w:t>
+            </w:r>
+            <w:proofErr w:type="spellEnd"/>
+            <w:r>
+              <w:rPr>
+                <w:lang w:val="en-US"/>
+              </w:rPr>
+              <w:t xml:space="preserve">(c) &lt;&lt; c &lt;&lt; </w:t>
+            </w:r>
+            <w:proofErr w:type="spellStart"/>
+            <w:r>
+              <w:rPr>
+                <w:lang w:val="en-US"/>
+              </w:rPr>
+              <w:t>endl</w:t>
+            </w:r>
+            <w:proofErr w:type="spellEnd"/>
+            <w:r>
+              <w:rPr>
+                <w:lang w:val="en-US"/>
+              </w:rPr>
+              <w:t>;</w:t>
+            </w:r>
+          </w:p>
+          <w:p>
+            <w:pPr>
+              <w:rPr>
+                <w:lang w:val="en-US"/>
+              </w:rPr>
+            </w:pPr>
+            <w:proofErr w:type="spellStart"/>
+            <w:r>
+              <w:rPr>
+                <w:lang w:val="en-US"/>
+              </w:rPr>
+              <w:t>cout</w:t>
+            </w:r>
+            <w:proofErr w:type="spellEnd"/>
+            <w:r>
+              <w:rPr>
+                <w:lang w:val="en-US"/>
+              </w:rPr>
+              <w:t xml:space="preserve"> &lt;&lt; </w:t>
+            </w:r>
+            <w:proofErr w:type="spellStart"/>
+            <w:r>
+              <w:rPr>
+                <w:lang w:val="en-US"/>
+              </w:rPr>
+              <w:t>setw</w:t>
+            </w:r>
+            <w:proofErr w:type="spellEnd"/>
+            <w:r>
+              <w:rPr>
+                <w:lang w:val="en-US"/>
+              </w:rPr>
+              <w:t xml:space="preserve">(55) &lt;&lt; </w:t>
+            </w:r>
+            <w:proofErr w:type="spellStart"/>
+            <w:r>
+              <w:rPr>
+                <w:lang w:val="en-US"/>
+              </w:rPr>
+              <w:t>setfill</w:t>
+            </w:r>
+            <w:proofErr w:type="spellEnd"/>
+            <w:r>
+              <w:rPr>
+                <w:lang w:val="en-US"/>
+              </w:rPr>
+              <w:t>(</w:t>
+            </w:r>
+            <w:proofErr w:type="spellStart"/>
+            <w:r>
+              <w:rPr>
+                <w:lang w:val="en-US"/>
+              </w:rPr>
+              <w:t>probel</w:t>
+            </w:r>
+            <w:proofErr w:type="spellEnd"/>
+            <w:r>
+              <w:rPr>
+                <w:lang w:val="en-US"/>
+              </w:rPr>
+              <w:t xml:space="preserve">) &lt;&lt; </w:t>
+            </w:r>
+            <w:proofErr w:type="spellStart"/>
+            <w:r>
+              <w:rPr>
+                <w:lang w:val="en-US"/>
+              </w:rPr>
+              <w:t>probel</w:t>
+            </w:r>
+            <w:proofErr w:type="spellEnd"/>
+            <w:r>
+              <w:rPr>
+                <w:lang w:val="en-US"/>
+              </w:rPr>
+              <w:t>;</w:t>
+            </w:r>
+          </w:p>
+          <w:p>
+            <w:pPr>
+              <w:rPr>
+                <w:lang w:val="en-US"/>
+              </w:rPr>
+            </w:pPr>
+            <w:proofErr w:type="spellStart"/>
+            <w:r>
+              <w:rPr>
+                <w:lang w:val="en-US"/>
+              </w:rPr>
+              <w:t>cout</w:t>
+            </w:r>
+            <w:proofErr w:type="spellEnd"/>
+            <w:r>
+              <w:rPr>
+                <w:lang w:val="en-US"/>
+              </w:rPr>
+              <w:t xml:space="preserve"> &lt;&lt; </w:t>
+            </w:r>
+            <w:proofErr w:type="spellStart"/>
+            <w:r>
+              <w:rPr>
+                <w:lang w:val="en-US"/>
+              </w:rPr>
+              <w:t>setw</w:t>
+            </w:r>
+            <w:proofErr w:type="spellEnd"/>
+            <w:r>
+              <w:rPr>
+                <w:lang w:val="en-US"/>
+              </w:rPr>
+              <w:t xml:space="preserve">(10) &lt;&lt; </w:t>
+            </w:r>
+            <w:proofErr w:type="spellStart"/>
+            <w:r>
+              <w:rPr>
+                <w:lang w:val="en-US"/>
+              </w:rPr>
+              <w:t>setfill</w:t>
+            </w:r>
+            <w:proofErr w:type="spellEnd"/>
+            <w:r>
+              <w:rPr>
+                <w:lang w:val="en-US"/>
+              </w:rPr>
+              <w:t xml:space="preserve">(c) &lt;&lt; c &lt;&lt; </w:t>
+            </w:r>
+            <w:proofErr w:type="spellStart"/>
+            <w:r>
+              <w:rPr>
+                <w:lang w:val="en-US"/>
+              </w:rPr>
+              <w:t>endl</w:t>
+            </w:r>
+            <w:proofErr w:type="spellEnd"/>
+            <w:r>
+              <w:rPr>
+                <w:lang w:val="en-US"/>
+              </w:rPr>
+              <w:t>;</w:t>
+            </w:r>
+          </w:p>
+          <w:p>
+            <w:pPr>
+              <w:rPr>
+                <w:lang w:val="en-US"/>
+              </w:rPr>
+            </w:pPr>
+            <w:proofErr w:type="spellStart"/>
+            <w:r>
+              <w:rPr>
+                <w:lang w:val="en-US"/>
+              </w:rPr>
+              <w:t>cout</w:t>
+            </w:r>
+            <w:proofErr w:type="spellEnd"/>
+            <w:r>
+              <w:rPr>
+                <w:lang w:val="en-US"/>
+              </w:rPr>
+              <w:t xml:space="preserve"> &lt;&lt; </w:t>
+            </w:r>
+            <w:proofErr w:type="spellStart"/>
+            <w:r>
+              <w:rPr>
+                <w:lang w:val="en-US"/>
+              </w:rPr>
+              <w:t>setw</w:t>
+            </w:r>
+            <w:proofErr w:type="spellEnd"/>
+            <w:r>
+              <w:rPr>
+                <w:lang w:val="en-US"/>
+              </w:rPr>
+              <w:t xml:space="preserve">(55) &lt;&lt; </w:t>
+            </w:r>
+            <w:proofErr w:type="spellStart"/>
+            <w:r>
+              <w:rPr>
+                <w:lang w:val="en-US"/>
+              </w:rPr>
+              <w:t>setfill</w:t>
+            </w:r>
+            <w:proofErr w:type="spellEnd"/>
+            <w:r>
+              <w:rPr>
+                <w:lang w:val="en-US"/>
+              </w:rPr>
+              <w:t>(</w:t>
+            </w:r>
+            <w:proofErr w:type="spellStart"/>
+            <w:r>
+              <w:rPr>
+                <w:lang w:val="en-US"/>
+              </w:rPr>
+              <w:t>probel</w:t>
+            </w:r>
+            <w:proofErr w:type="spellEnd"/>
+            <w:r>
+              <w:rPr>
+                <w:lang w:val="en-US"/>
+              </w:rPr>
+              <w:t xml:space="preserve">) &lt;&lt; </w:t>
+            </w:r>
+            <w:proofErr w:type="spellStart"/>
+            <w:r>
+              <w:rPr>
+                <w:lang w:val="en-US"/>
+              </w:rPr>
+              <w:t>probel</w:t>
+            </w:r>
+            <w:proofErr w:type="spellEnd"/>
+            <w:r>
+              <w:rPr>
+                <w:lang w:val="en-US"/>
+              </w:rPr>
+              <w:t>;</w:t>
+            </w:r>
+          </w:p>
+          <w:p>
+            <w:pPr>
+              <w:rPr>
+                <w:lang w:val="en-US"/>
+              </w:rPr>
+            </w:pPr>
+            <w:proofErr w:type="spellStart"/>
+            <w:r>
+              <w:rPr>
+                <w:lang w:val="en-US"/>
+              </w:rPr>
+              <w:t>cout</w:t>
+            </w:r>
+            <w:proofErr w:type="spellEnd"/>
+            <w:r>
+              <w:rPr>
+                <w:lang w:val="en-US"/>
+              </w:rPr>
+              <w:t xml:space="preserve"> &lt;&lt; </w:t>
+            </w:r>
+            <w:proofErr w:type="spellStart"/>
+            <w:r>
+              <w:rPr>
+                <w:lang w:val="en-US"/>
+              </w:rPr>
+              <w:t>setw</w:t>
+            </w:r>
+            <w:proofErr w:type="spellEnd"/>
+            <w:r>
+              <w:rPr>
+                <w:lang w:val="en-US"/>
+              </w:rPr>
+              <w:t xml:space="preserve">(10) &lt;&lt; </w:t>
+            </w:r>
+            <w:proofErr w:type="spellStart"/>
+            <w:r>
+              <w:rPr>
+                <w:lang w:val="en-US"/>
+              </w:rPr>
+              <w:t>setfill</w:t>
+            </w:r>
+            <w:proofErr w:type="spellEnd"/>
+            <w:r>
+              <w:rPr>
+                <w:lang w:val="en-US"/>
+              </w:rPr>
+              <w:t xml:space="preserve">(c) &lt;&lt; c &lt;&lt; </w:t>
+            </w:r>
+            <w:proofErr w:type="spellStart"/>
+            <w:r>
+              <w:rPr>
+                <w:lang w:val="en-US"/>
+              </w:rPr>
+              <w:t>endl</w:t>
+            </w:r>
+            <w:proofErr w:type="spellEnd"/>
+            <w:r>
+              <w:rPr>
+                <w:lang w:val="en-US"/>
+              </w:rPr>
+              <w:t>;</w:t>
+            </w:r>
+          </w:p>
+          <w:p>
+            <w:pPr>
+              <w:rPr>
+                <w:lang w:val="en-US"/>
+              </w:rPr>
+            </w:pPr>
+            <w:proofErr w:type="spellStart"/>
+            <w:r>
+              <w:rPr>
+                <w:lang w:val="en-US"/>
+              </w:rPr>
+              <w:t>cout</w:t>
+            </w:r>
+            <w:proofErr w:type="spellEnd"/>
+            <w:r>
+              <w:rPr>
+                <w:lang w:val="en-US"/>
+              </w:rPr>
+              <w:t xml:space="preserve"> &lt;&lt; </w:t>
+            </w:r>
+            <w:proofErr w:type="spellStart"/>
+            <w:r>
+              <w:rPr>
+                <w:lang w:val="en-US"/>
+              </w:rPr>
+              <w:t>setw</w:t>
+            </w:r>
+            <w:proofErr w:type="spellEnd"/>
+            <w:r>
+              <w:rPr>
+                <w:lang w:val="en-US"/>
+              </w:rPr>
+              <w:t xml:space="preserve">(55) &lt;&lt; </w:t>
+            </w:r>
+            <w:proofErr w:type="spellStart"/>
+            <w:r>
+              <w:rPr>
+                <w:lang w:val="en-US"/>
+              </w:rPr>
+              <w:t>setfill</w:t>
+            </w:r>
+            <w:proofErr w:type="spellEnd"/>
+            <w:r>
+              <w:rPr>
+                <w:lang w:val="en-US"/>
+              </w:rPr>
+              <w:t>(</w:t>
+            </w:r>
+            <w:proofErr w:type="spellStart"/>
+            <w:r>
+              <w:rPr>
+                <w:lang w:val="en-US"/>
+              </w:rPr>
+              <w:t>probel</w:t>
+            </w:r>
+            <w:proofErr w:type="spellEnd"/>
+            <w:r>
+              <w:rPr>
+                <w:lang w:val="en-US"/>
+              </w:rPr>
+              <w:t xml:space="preserve">) &lt;&lt; </w:t>
+            </w:r>
+            <w:proofErr w:type="spellStart"/>
+            <w:r>
+              <w:rPr>
+                <w:lang w:val="en-US"/>
+              </w:rPr>
+              <w:t>probel</w:t>
+            </w:r>
+            <w:proofErr w:type="spellEnd"/>
+            <w:r>
+              <w:rPr>
+                <w:lang w:val="en-US"/>
+              </w:rPr>
+              <w:t>;</w:t>
+            </w:r>
+          </w:p>
+          <w:p>
+            <w:pPr>
+              <w:rPr>
+                <w:lang w:val="en-US"/>
+              </w:rPr>
+            </w:pPr>
+            <w:proofErr w:type="spellStart"/>
+            <w:r>
+              <w:rPr>
+                <w:lang w:val="en-US"/>
+              </w:rPr>
+              <w:t>cout</w:t>
+            </w:r>
+            <w:proofErr w:type="spellEnd"/>
+            <w:r>
+              <w:rPr>
+                <w:lang w:val="en-US"/>
+              </w:rPr>
+              <w:t xml:space="preserve"> &lt;&lt; </w:t>
+            </w:r>
+            <w:proofErr w:type="spellStart"/>
+            <w:r>
+              <w:rPr>
+                <w:lang w:val="en-US"/>
+              </w:rPr>
+              <w:t>setw</w:t>
+            </w:r>
+            <w:proofErr w:type="spellEnd"/>
+            <w:r>
+              <w:rPr>
+                <w:lang w:val="en-US"/>
+              </w:rPr>
+              <w:t xml:space="preserve">(10) &lt;&lt; </w:t>
+            </w:r>
+            <w:proofErr w:type="spellStart"/>
+            <w:r>
+              <w:rPr>
+                <w:lang w:val="en-US"/>
+              </w:rPr>
+              <w:t>setfill</w:t>
+            </w:r>
+            <w:proofErr w:type="spellEnd"/>
+            <w:r>
+              <w:rPr>
+                <w:lang w:val="en-US"/>
+              </w:rPr>
+              <w:t xml:space="preserve">(c) &lt;&lt; c &lt;&lt; </w:t>
+            </w:r>
+            <w:proofErr w:type="spellStart"/>
+            <w:r>
+              <w:rPr>
+                <w:lang w:val="en-US"/>
+              </w:rPr>
+              <w:t>endl</w:t>
+            </w:r>
+            <w:proofErr w:type="spellEnd"/>
+            <w:r>
+              <w:rPr>
+                <w:lang w:val="en-US"/>
+              </w:rPr>
+              <w:t>;</w:t>
+            </w:r>
+          </w:p>
+          <w:p>
+            <w:pPr>
+              <w:rPr>
+                <w:lang w:val="en-US"/>
+              </w:rPr>
+            </w:pPr>
+            <w:proofErr w:type="spellStart"/>
+            <w:r>
+              <w:rPr>
+                <w:lang w:val="en-US"/>
+              </w:rPr>
+              <w:t>cout</w:t>
+            </w:r>
+            <w:proofErr w:type="spellEnd"/>
+            <w:r>
+              <w:rPr>
+                <w:lang w:val="en-US"/>
+              </w:rPr>
+              <w:t xml:space="preserve"> &lt;&lt; </w:t>
+            </w:r>
+            <w:proofErr w:type="spellStart"/>
+            <w:r>
+              <w:rPr>
+                <w:lang w:val="en-US"/>
+              </w:rPr>
+              <w:t>setw</w:t>
+            </w:r>
+            <w:proofErr w:type="spellEnd"/>
+            <w:r>
+              <w:rPr>
+                <w:lang w:val="en-US"/>
+              </w:rPr>
+              <w:t xml:space="preserve">(55) &lt;&lt; </w:t>
+            </w:r>
+            <w:proofErr w:type="spellStart"/>
+            <w:r>
+              <w:rPr>
+                <w:lang w:val="en-US"/>
+              </w:rPr>
+              <w:t>setfill</w:t>
+            </w:r>
+            <w:proofErr w:type="spellEnd"/>
+            <w:r>
+              <w:rPr>
+                <w:lang w:val="en-US"/>
+              </w:rPr>
+              <w:t>(</w:t>
+            </w:r>
+            <w:proofErr w:type="spellStart"/>
+            <w:r>
+              <w:rPr>
+                <w:lang w:val="en-US"/>
+              </w:rPr>
+              <w:t>probel</w:t>
+            </w:r>
+            <w:proofErr w:type="spellEnd"/>
+            <w:r>
+              <w:rPr>
+                <w:lang w:val="en-US"/>
+              </w:rPr>
+              <w:t xml:space="preserve">) &lt;&lt; </w:t>
+            </w:r>
+            <w:proofErr w:type="spellStart"/>
+            <w:r>
+              <w:rPr>
+                <w:lang w:val="en-US"/>
+              </w:rPr>
+              <w:t>probel</w:t>
+            </w:r>
+            <w:proofErr w:type="spellEnd"/>
+            <w:r>
+              <w:rPr>
+                <w:lang w:val="en-US"/>
+              </w:rPr>
+              <w:t>;</w:t>
+            </w:r>
+          </w:p>
+          <w:p>
+            <w:pPr>
+              <w:rPr>
+                <w:lang w:val="en-US"/>
+              </w:rPr>
+            </w:pPr>
+            <w:proofErr w:type="spellStart"/>
+            <w:r>
+              <w:rPr>
+                <w:lang w:val="en-US"/>
+              </w:rPr>
+              <w:t>cout</w:t>
+            </w:r>
+            <w:proofErr w:type="spellEnd"/>
+            <w:r>
+              <w:rPr>
+                <w:lang w:val="en-US"/>
+              </w:rPr>
+              <w:t xml:space="preserve"> &lt;&lt; </w:t>
+            </w:r>
+            <w:proofErr w:type="spellStart"/>
+            <w:r>
+              <w:rPr>
+                <w:lang w:val="en-US"/>
+              </w:rPr>
+              <w:t>setw</w:t>
+            </w:r>
+            <w:proofErr w:type="spellEnd"/>
+            <w:r>
+              <w:rPr>
+                <w:lang w:val="en-US"/>
+              </w:rPr>
+              <w:t xml:space="preserve">(10) &lt;&lt; </w:t>
+            </w:r>
+            <w:proofErr w:type="spellStart"/>
+            <w:r>
+              <w:rPr>
+                <w:lang w:val="en-US"/>
+              </w:rPr>
+              <w:t>setfill</w:t>
+            </w:r>
+            <w:proofErr w:type="spellEnd"/>
+            <w:r>
+              <w:rPr>
+                <w:lang w:val="en-US"/>
+              </w:rPr>
+              <w:t xml:space="preserve">(c) &lt;&lt; c &lt;&lt; </w:t>
+            </w:r>
+            <w:proofErr w:type="spellStart"/>
+            <w:r>
+              <w:rPr>
+                <w:lang w:val="en-US"/>
+              </w:rPr>
+              <w:t>endl;</w:t>
+            </w:r>
+            <w:proofErr w:type="spellEnd"/>
+          </w:p>
+          <w:p>
+            <w:pPr>
+              <w:rPr>
+                <w:lang w:val="en-US"/>
+              </w:rPr>
+            </w:pPr>
+            <w:proofErr w:type="spellStart"/>
+            <w:r>
+              <w:rPr>
+                <w:lang w:val="en-US"/>
+              </w:rPr>
+              <w:t>cout</w:t>
+            </w:r>
+            <w:proofErr w:type="spellEnd"/>
+            <w:r>
+              <w:rPr>
+                <w:lang w:val="en-US"/>
+              </w:rPr>
+              <w:t xml:space="preserve"> &lt;&lt; </w:t>
+            </w:r>
+            <w:proofErr w:type="spellStart"/>
+            <w:r>
+              <w:rPr>
+                <w:lang w:val="en-US"/>
+              </w:rPr>
+              <w:t>setw</w:t>
+            </w:r>
+            <w:proofErr w:type="spellEnd"/>
+            <w:r>
+              <w:rPr>
+                <w:lang w:val="en-US"/>
+              </w:rPr>
+              <w:t xml:space="preserve">(55) &lt;&lt; </w:t>
+            </w:r>
+            <w:proofErr w:type="spellStart"/>
+            <w:r>
+              <w:rPr>
+                <w:lang w:val="en-US"/>
+              </w:rPr>
+              <w:t>setfill</w:t>
+            </w:r>
+            <w:proofErr w:type="spellEnd"/>
+            <w:r>
+              <w:rPr>
+                <w:lang w:val="en-US"/>
+              </w:rPr>
+              <w:t>(</w:t>
+            </w:r>
+            <w:proofErr w:type="spellStart"/>
+            <w:r>
+              <w:rPr>
+                <w:lang w:val="en-US"/>
+              </w:rPr>
+              <w:t>probel</w:t>
+            </w:r>
+            <w:proofErr w:type="spellEnd"/>
+            <w:r>
+              <w:rPr>
+                <w:lang w:val="en-US"/>
+              </w:rPr>
+              <w:t xml:space="preserve">) &lt;&lt; </w:t>
+            </w:r>
+            <w:proofErr w:type="spellStart"/>
+            <w:r>
+              <w:rPr>
+                <w:lang w:val="en-US"/>
+              </w:rPr>
+              <w:t>probel</w:t>
+            </w:r>
+            <w:proofErr w:type="spellEnd"/>
+            <w:r>
+              <w:rPr>
+                <w:lang w:val="en-US"/>
+              </w:rPr>
+              <w:t>;</w:t>
+            </w:r>
+          </w:p>
+          <w:p>
+            <w:pPr>
+              <w:rPr>
+                <w:lang w:val="en-US"/>
+              </w:rPr>
+            </w:pPr>
+            <w:proofErr w:type="spellStart"/>
+            <w:r>
+              <w:rPr>
+                <w:lang w:val="en-US"/>
+              </w:rPr>
+              <w:t>cout</w:t>
+            </w:r>
+            <w:proofErr w:type="spellEnd"/>
+            <w:r>
+              <w:rPr>
+                <w:lang w:val="en-US"/>
+              </w:rPr>
+              <w:t xml:space="preserve"> &lt;&lt; </w:t>
+            </w:r>
+            <w:proofErr w:type="spellStart"/>
+            <w:r>
+              <w:rPr>
+                <w:lang w:val="en-US"/>
+              </w:rPr>
+              <w:t>setw</w:t>
+            </w:r>
+            <w:proofErr w:type="spellEnd"/>
+            <w:r>
+              <w:rPr>
+                <w:lang w:val="en-US"/>
+              </w:rPr>
+              <w:t xml:space="preserve">(10) &lt;&lt; </w:t>
+            </w:r>
+            <w:proofErr w:type="spellStart"/>
+            <w:r>
+              <w:rPr>
+                <w:lang w:val="en-US"/>
+              </w:rPr>
+              <w:t>setfill</w:t>
+            </w:r>
+            <w:proofErr w:type="spellEnd"/>
+            <w:r>
+              <w:rPr>
+                <w:lang w:val="en-US"/>
+              </w:rPr>
+              <w:t xml:space="preserve">(c) &lt;&lt; c &lt;&lt; </w:t>
+            </w:r>
+            <w:proofErr w:type="spellStart"/>
+            <w:r>
+              <w:rPr>
+                <w:lang w:val="en-US"/>
+              </w:rPr>
+              <w:t>endl</w:t>
+            </w:r>
+            <w:proofErr w:type="spellEnd"/>
+            <w:r>
+              <w:rPr>
+                <w:lang w:val="en-US"/>
+              </w:rPr>
+              <w:t>;</w:t>
+            </w:r>
+          </w:p>
+          <w:p>
+            <w:pPr>
+              <w:rPr>
+                <w:lang w:val="en-US"/>
+              </w:rPr>
+            </w:pPr>
+            <w:proofErr w:type="spellStart"/>
+            <w:r>
+              <w:rPr>
+                <w:lang w:val="en-US"/>
+              </w:rPr>
+              <w:t>cout</w:t>
+            </w:r>
+            <w:proofErr w:type="spellEnd"/>
+            <w:r>
+              <w:rPr>
+                <w:lang w:val="en-US"/>
+              </w:rPr>
+              <w:t xml:space="preserve"> &lt;&lt; </w:t>
+            </w:r>
+            <w:proofErr w:type="spellStart"/>
+            <w:r>
+              <w:rPr>
+                <w:lang w:val="en-US"/>
+              </w:rPr>
+              <w:t>setw</w:t>
+            </w:r>
+            <w:proofErr w:type="spellEnd"/>
+            <w:r>
+              <w:rPr>
+                <w:lang w:val="en-US"/>
+              </w:rPr>
+              <w:t xml:space="preserve">(55) &lt;&lt; </w:t>
+            </w:r>
+            <w:proofErr w:type="spellStart"/>
+            <w:r>
+              <w:rPr>
+                <w:lang w:val="en-US"/>
+              </w:rPr>
+              <w:t>setfill</w:t>
+            </w:r>
+            <w:proofErr w:type="spellEnd"/>
+            <w:r>
+              <w:rPr>
+                <w:lang w:val="en-US"/>
+              </w:rPr>
+              <w:t>(</w:t>
+            </w:r>
+            <w:proofErr w:type="spellStart"/>
+            <w:r>
+              <w:rPr>
+                <w:lang w:val="en-US"/>
+              </w:rPr>
+              <w:t>probel</w:t>
+            </w:r>
+            <w:proofErr w:type="spellEnd"/>
+            <w:r>
+              <w:rPr>
+                <w:lang w:val="en-US"/>
+              </w:rPr>
+              <w:t xml:space="preserve">) &lt;&lt; </w:t>
+            </w:r>
+            <w:proofErr w:type="spellStart"/>
+            <w:r>
+              <w:rPr>
+                <w:lang w:val="en-US"/>
+              </w:rPr>
+              <w:t>probel</w:t>
+            </w:r>
+            <w:proofErr w:type="spellEnd"/>
+            <w:r>
+              <w:rPr>
+                <w:lang w:val="en-US"/>
+              </w:rPr>
+              <w:t>;</w:t>
+            </w:r>
+          </w:p>
+          <w:p>
+            <w:pPr>
+              <w:rPr>
+                <w:lang w:val="en-US"/>
+              </w:rPr>
+            </w:pPr>
+            <w:proofErr w:type="spellStart"/>
+            <w:r>
+              <w:rPr>
+                <w:lang w:val="en-US"/>
+              </w:rPr>
+              <w:t>cout</w:t>
+            </w:r>
+            <w:proofErr w:type="spellEnd"/>
+            <w:r>
+              <w:rPr>
+                <w:lang w:val="en-US"/>
+              </w:rPr>
+              <w:t xml:space="preserve"> &lt;&lt; </w:t>
+            </w:r>
+            <w:proofErr w:type="spellStart"/>
+            <w:r>
+              <w:rPr>
+                <w:lang w:val="en-US"/>
+              </w:rPr>
+              <w:t>setw</w:t>
+            </w:r>
+            <w:proofErr w:type="spellEnd"/>
+            <w:r>
+              <w:rPr>
+                <w:lang w:val="en-US"/>
+              </w:rPr>
+              <w:t xml:space="preserve">(10) &lt;&lt; </w:t>
+            </w:r>
+            <w:proofErr w:type="spellStart"/>
+            <w:r>
+              <w:rPr>
+                <w:lang w:val="en-US"/>
+              </w:rPr>
+              <w:t>setfill</w:t>
+            </w:r>
+            <w:proofErr w:type="spellEnd"/>
+            <w:r>
+              <w:rPr>
+                <w:lang w:val="en-US"/>
+              </w:rPr>
+              <w:t xml:space="preserve">(c) &lt;&lt; c &lt;&lt; </w:t>
+            </w:r>
+            <w:proofErr w:type="spellStart"/>
+            <w:r>
+              <w:rPr>
+                <w:lang w:val="en-US"/>
+              </w:rPr>
+              <w:t>endl</w:t>
+            </w:r>
+            <w:proofErr w:type="spellEnd"/>
+            <w:r>
+              <w:rPr>
+                <w:lang w:val="en-US"/>
+              </w:rPr>
+              <w:t>;</w:t>
+            </w:r>
+          </w:p>
+        </w:tc>
+        <w:tc>
+          <w:tcPr>
+            <w:tcW w:w="4786" w:type="dxa"/>
+          </w:tcPr>
+          <w:p>
+            <w:pPr>
+              <w:rPr>
+                <w:lang w:val="en-US"/>
+              </w:rPr>
+            </w:pPr>
+            <w:r>
+              <w:rPr>
+                <w:lang w:val="en-US"/>
+              </w:rPr>
+              <w:drawing>
+                <wp:inline distT="0" distB="0" distL="0" distR="0">
+                  <wp:extent cx="1330960" cy="7390130"/>
+                  <wp:effectExtent l="19050" t="0" r="2540" b="0"/>
+                  <wp:docPr id="4" name="Рисунок 3" descr="tokhe"/>
+                  <wp:cNvGraphicFramePr>
+                    <a:graphicFrameLocks xmlns:a="http://schemas.openxmlformats.org/drawingml/2006/main" noChangeAspect="1"/>
+                  </wp:cNvGraphicFramePr>
+                  <a:graphic xmlns:a="http://schemas.openxmlformats.org/drawingml/2006/main">
+                    <a:graphicData uri="http://schemas.openxmlformats.org/drawingml/2006/picture">
+                      <pic:pic xmlns:pic="http://schemas.openxmlformats.org/drawingml/2006/picture">
+                        <pic:nvPicPr>
+                          <pic:cNvPr id="0" name="Picture 3" descr="tokhe"/>
+                          <pic:cNvPicPr>
+                            <a:picLocks noChangeAspect="1" noChangeArrowheads="1"/>
+                          </pic:cNvPicPr>
+                        </pic:nvPicPr>
+                        <pic:blipFill>
+                          <a:blip r:embed="rId7"/>
+                          <a:srcRect/>
+                          <a:stretch>
+                            <a:fillRect/>
+                          </a:stretch>
+                        </pic:blipFill>
+                        <pic:spPr bwMode="auto">
+                          <a:xfrm>
+                            <a:off x="0" y="0"/>
+                            <a:ext cx="1330960" cy="7390130"/>
+                          </a:xfrm>
+                          <a:prstGeom prst="rect">
+                            <a:avLst/>
+                          </a:prstGeom>
+                          <a:noFill/>
+                          <a:ln w="9525">
+                            <a:noFill/>
+                            <a:miter lim="800000"/>
+                            <a:headEnd/>
+                            <a:tailEnd/>
+                          </a:ln>
+                        </pic:spPr>
+                      </pic:pic>
+                    </a:graphicData>
+                  </a:graphic>
+                </wp:inline>
+              </w:drawing>
+            </w:r>
+          </w:p>
+        </w:tc>
+      </w:tr>
+    </w:tbl>
+    <w:p>
+      <w:pPr>
+        <w:rPr>
+          <w:lang w:val="en-US"/>
+        </w:rPr>
+      </w:pPr>
+    </w:p>
+    <w:p>
+      <w:pPr>
+        <w:rPr>
+          <w:lang w:val="en-US"/>
+        </w:rPr>
+      </w:pPr>
+    </w:p>
+    <w:p>
+      <w:pPr>
+        <w:rPr>
+          <w:lang w:val="en-US"/>
+        </w:rPr>
+      </w:pPr>
+    </w:p>
+    <w:p>
+      <w:pPr>
+        <w:rPr>
+          <w:lang w:val="en-US"/>
+        </w:rPr>
+      </w:pPr>
+    </w:p>
+    <w:p>
+      <w:pPr>
+        <w:rPr>
+          <w:lang w:val="en-US"/>
+        </w:rPr>
+      </w:pPr>
+    </w:p>
+    <w:tbl>
+      <w:tblPr>
+        <w:tblStyle w:val="a3"/>
+        <w:tblW w:w="0" w:type="auto"/>
+        <w:tblLook w:val="04A0"/>
+      </w:tblPr>
+      <w:tblGrid>
+        <w:gridCol w:w="4785"/>
+        <w:gridCol w:w="4786"/>
+      </w:tblGrid>
+      <w:tr>
+        <w:tc>
+          <w:tcPr>
+            <w:tcW w:w="9571" w:type="dxa"/>
+            <w:gridSpan w:val="2"/>
+          </w:tcPr>
+          <w:p>
+            <w:pPr>
+              <w:pStyle w:val="a4"/>
+              <w:numPr>
+                <w:ilvl w:val="0"/>
+                <w:numId w:val="4"/>
+              </w:numPr>
+            </w:pPr>
+            <w:r>
+              <w:lastRenderedPageBreak/>
+              <w:t>Известна диагональ квадрата. Вычислить его площадь.</w:t>
+            </w:r>
+          </w:p>
+        </w:tc>
+      </w:tr>
+      <w:tr>
+        <w:tc>
+          <w:tcPr>
+            <w:tcW w:w="4785" w:type="dxa"/>
+          </w:tcPr>
+          <w:p>
+            <w:pPr>
+              <w:rPr>
+                <w:lang w:val="en-US"/>
+              </w:rPr>
+            </w:pPr>
+            <w:proofErr w:type="spellStart"/>
+            <w:r>
+              <w:rPr>
+                <w:lang w:val="en-US"/>
+              </w:rPr>
+              <w:t>int</w:t>
+            </w:r>
+            <w:proofErr w:type="spellEnd"/>
+            <w:r>
+              <w:rPr>
+                <w:lang w:val="en-US"/>
+              </w:rPr>
+              <w:t xml:space="preserve"> diagonal;</w:t>
+            </w:r>
+          </w:p>
+          <w:p>
+            <w:pPr>
+              <w:rPr>
+                <w:lang w:val="en-US"/>
+              </w:rPr>
+            </w:pPr>
+            <w:r>
+              <w:rPr>
+                <w:lang w:val="en-US"/>
+              </w:rPr>
+              <w:tab/>
+              <w:t xml:space="preserve">double </w:t>
+            </w:r>
+            <w:proofErr w:type="spellStart"/>
+            <w:r>
+              <w:rPr>
+                <w:lang w:val="en-US"/>
+              </w:rPr>
+              <w:t>sqr</w:t>
+            </w:r>
+            <w:proofErr w:type="spellEnd"/>
+            <w:r>
+              <w:rPr>
+                <w:lang w:val="en-US"/>
+              </w:rPr>
+              <w:t xml:space="preserve">, </w:t>
+            </w:r>
+            <w:proofErr w:type="spellStart"/>
+            <w:r>
+              <w:rPr>
+                <w:lang w:val="en-US"/>
+              </w:rPr>
+              <w:t>storona</w:t>
+            </w:r>
+            <w:proofErr w:type="spellEnd"/>
+            <w:r>
+              <w:rPr>
+                <w:lang w:val="en-US"/>
+              </w:rPr>
+              <w:t>;</w:t>
+            </w:r>
+          </w:p>
+          <w:p>
+            <w:pPr>
+              <w:rPr>
+                <w:lang w:val="en-US"/>
+              </w:rPr>
+            </w:pPr>
+            <w:r>
+              <w:rPr>
+                <w:lang w:val="en-US"/>
+              </w:rPr>
+              <w:tab/>
+            </w:r>
+            <w:proofErr w:type="spellStart"/>
+            <w:r>
+              <w:rPr>
+                <w:lang w:val="en-US"/>
+              </w:rPr>
+              <w:t>cout</w:t>
+            </w:r>
+            <w:proofErr w:type="spellEnd"/>
+            <w:r>
+              <w:rPr>
+                <w:lang w:val="en-US"/>
+              </w:rPr>
+              <w:t xml:space="preserve"> &lt;&lt; "</w:t>
+            </w:r>
+            <w:r>
+              <w:t>Введите</w:t>
+            </w:r>
+            <w:r>
+              <w:rPr>
+                <w:lang w:val="en-US"/>
+              </w:rPr>
+              <w:t xml:space="preserve"> </w:t>
+            </w:r>
+            <w:r>
+              <w:t>диагональ</w:t>
+            </w:r>
+            <w:r>
+              <w:rPr>
+                <w:lang w:val="en-US"/>
+              </w:rPr>
+              <w:t xml:space="preserve">"; </w:t>
+            </w:r>
+            <w:proofErr w:type="spellStart"/>
+            <w:r>
+              <w:rPr>
+                <w:lang w:val="en-US"/>
+              </w:rPr>
+              <w:t>cin</w:t>
+            </w:r>
+            <w:proofErr w:type="spellEnd"/>
+            <w:r>
+              <w:rPr>
+                <w:lang w:val="en-US"/>
+              </w:rPr>
+              <w:t xml:space="preserve"> &gt;&gt; diagonal;</w:t>
+            </w:r>
+          </w:p>
+          <w:p>
+            <w:pPr>
+              <w:rPr>
+                <w:lang w:val="en-US"/>
+              </w:rPr>
+            </w:pPr>
+            <w:r>
+              <w:rPr>
+                <w:lang w:val="en-US"/>
+              </w:rPr>
+              <w:tab/>
+            </w:r>
+            <w:proofErr w:type="spellStart"/>
+            <w:r>
+              <w:rPr>
+                <w:lang w:val="en-US"/>
+              </w:rPr>
+              <w:t>storona</w:t>
+            </w:r>
+            <w:proofErr w:type="spellEnd"/>
+            <w:r>
+              <w:rPr>
+                <w:lang w:val="en-US"/>
+              </w:rPr>
+              <w:t xml:space="preserve"> = </w:t>
+            </w:r>
+            <w:proofErr w:type="spellStart"/>
+            <w:r>
+              <w:rPr>
+                <w:lang w:val="en-US"/>
+              </w:rPr>
+              <w:t>sqrt</w:t>
+            </w:r>
+            <w:proofErr w:type="spellEnd"/>
+            <w:r>
+              <w:rPr>
+                <w:lang w:val="en-US"/>
+              </w:rPr>
+              <w:t>(</w:t>
+            </w:r>
+            <w:proofErr w:type="spellStart"/>
+            <w:r>
+              <w:rPr>
+                <w:lang w:val="en-US"/>
+              </w:rPr>
+              <w:t>pow</w:t>
+            </w:r>
+            <w:proofErr w:type="spellEnd"/>
+            <w:r>
+              <w:rPr>
+                <w:lang w:val="en-US"/>
+              </w:rPr>
+              <w:t>(diagonal, 2) / 2);</w:t>
+            </w:r>
+          </w:p>
+          <w:p>
+            <w:pPr>
+              <w:rPr>
+                <w:lang w:val="en-US"/>
+              </w:rPr>
+            </w:pPr>
+            <w:r>
+              <w:rPr>
+                <w:lang w:val="en-US"/>
+              </w:rPr>
+              <w:tab/>
+            </w:r>
+            <w:proofErr w:type="spellStart"/>
+            <w:r>
+              <w:rPr>
+                <w:lang w:val="en-US"/>
+              </w:rPr>
+              <w:t>sqr</w:t>
+            </w:r>
+            <w:proofErr w:type="spellEnd"/>
+            <w:r>
+              <w:rPr>
+                <w:lang w:val="en-US"/>
+              </w:rPr>
+              <w:t xml:space="preserve"> = </w:t>
+            </w:r>
+            <w:proofErr w:type="spellStart"/>
+            <w:r>
+              <w:rPr>
+                <w:lang w:val="en-US"/>
+              </w:rPr>
+              <w:t>pow</w:t>
+            </w:r>
+            <w:proofErr w:type="spellEnd"/>
+            <w:r>
+              <w:rPr>
+                <w:lang w:val="en-US"/>
+              </w:rPr>
+              <w:t>(</w:t>
+            </w:r>
+            <w:proofErr w:type="spellStart"/>
+            <w:r>
+              <w:rPr>
+                <w:lang w:val="en-US"/>
+              </w:rPr>
+              <w:t>storona</w:t>
+            </w:r>
+            <w:proofErr w:type="spellEnd"/>
+            <w:r>
+              <w:rPr>
+                <w:lang w:val="en-US"/>
+              </w:rPr>
+              <w:t>, 2);</w:t>
+            </w:r>
+          </w:p>
+          <w:p>
+            <w:r>
+              <w:rPr>
+                <w:lang w:val="en-US"/>
+              </w:rPr>
+              <w:tab/>
+            </w:r>
+            <w:proofErr w:type="spellStart"/>
+            <w:r>
+              <w:t>cout</w:t>
+            </w:r>
+            <w:proofErr w:type="spellEnd"/>
+            <w:r>
+              <w:t xml:space="preserve"> &lt;&lt; </w:t>
+            </w:r>
+            <w:proofErr w:type="spellStart"/>
+            <w:r>
+              <w:t>sqr</w:t>
+            </w:r>
+            <w:proofErr w:type="spellEnd"/>
+            <w:r>
+              <w:t>;</w:t>
+            </w:r>
+          </w:p>
+        </w:tc>
+        <w:tc>
+          <w:tcPr>
+            <w:tcW w:w="4786" w:type="dxa"/>
+          </w:tcPr>
+          <w:p>
+            <w:r>
+              <w:pict>
+                <v:shape id="_x0000_i1030" type="#_x0000_t75" style="width:194.5pt;height:507.75pt">
+                  <v:imagedata r:id="rId11" o:title="Снимок"/>
+                </v:shape>
+              </w:pict>
+            </w:r>
+          </w:p>
+        </w:tc>
+      </w:tr>
+    </w:tbl>
+    <w:p/>
     <w:sectPr>
       <w:pgSz w:w="11906" w:h="16838"/>
       <w:pgMar w:top="1134" w:right="850" w:bottom="1134" w:left="1701" w:header="708" w:footer="708" w:gutter="0"/>
@@ -1398,6 +6366,95 @@
 <file path=word/numbering.xml><?xml version="1.0" encoding="utf-8"?>
 <w:numbering xmlns:ve="http://schemas.openxmlformats.org/markup-compatibility/2006" xmlns:o="urn:schemas-microsoft-com:office:office" xmlns:r="http://schemas.openxmlformats.org/officeDocument/2006/relationships" xmlns:m="http://schemas.openxmlformats.org/officeDocument/2006/math" xmlns:v="urn:schemas-microsoft-com:vml" xmlns:wp="http://schemas.openxmlformats.org/drawingml/2006/wordprocessingDrawing" xmlns:w10="urn:schemas-microsoft-com:office:word" xmlns:w="http://schemas.openxmlformats.org/wordprocessingml/2006/main" xmlns:wne="http://schemas.microsoft.com/office/word/2006/wordml">
   <w:abstractNum w:abstractNumId="0">
+    <w:nsid w:val="152F5958"/>
+    <w:multiLevelType w:val="hybridMultilevel"/>
+    <w:tmpl w:val="D97281C8"/>
+    <w:lvl w:ilvl="0" w:tplc="0419000F">
+      <w:start w:val="1"/>
+      <w:numFmt w:val="decimal"/>
+      <w:lvlText w:val="%1."/>
+      <w:lvlJc w:val="left"/>
+      <w:pPr>
+        <w:ind w:left="720" w:hanging="360"/>
+      </w:pPr>
+      <w:rPr>
+        <w:rFonts w:hint="default"/>
+      </w:rPr>
+    </w:lvl>
+    <w:lvl w:ilvl="1" w:tplc="04190019" w:tentative="1">
+      <w:start w:val="1"/>
+      <w:numFmt w:val="lowerLetter"/>
+      <w:lvlText w:val="%2."/>
+      <w:lvlJc w:val="left"/>
+      <w:pPr>
+        <w:ind w:left="1440" w:hanging="360"/>
+      </w:pPr>
+    </w:lvl>
+    <w:lvl w:ilvl="2" w:tplc="0419001B" w:tentative="1">
+      <w:start w:val="1"/>
+      <w:numFmt w:val="lowerRoman"/>
+      <w:lvlText w:val="%3."/>
+      <w:lvlJc w:val="right"/>
+      <w:pPr>
+        <w:ind w:left="2160" w:hanging="180"/>
+      </w:pPr>
+    </w:lvl>
+    <w:lvl w:ilvl="3" w:tplc="0419000F" w:tentative="1">
+      <w:start w:val="1"/>
+      <w:numFmt w:val="decimal"/>
+      <w:lvlText w:val="%4."/>
+      <w:lvlJc w:val="left"/>
+      <w:pPr>
+        <w:ind w:left="2880" w:hanging="360"/>
+      </w:pPr>
+    </w:lvl>
+    <w:lvl w:ilvl="4" w:tplc="04190019" w:tentative="1">
+      <w:start w:val="1"/>
+      <w:numFmt w:val="lowerLetter"/>
+      <w:lvlText w:val="%5."/>
+      <w:lvlJc w:val="left"/>
+      <w:pPr>
+        <w:ind w:left="3600" w:hanging="360"/>
+      </w:pPr>
+    </w:lvl>
+    <w:lvl w:ilvl="5" w:tplc="0419001B" w:tentative="1">
+      <w:start w:val="1"/>
+      <w:numFmt w:val="lowerRoman"/>
+      <w:lvlText w:val="%6."/>
+      <w:lvlJc w:val="right"/>
+      <w:pPr>
+        <w:ind w:left="4320" w:hanging="180"/>
+      </w:pPr>
+    </w:lvl>
+    <w:lvl w:ilvl="6" w:tplc="0419000F" w:tentative="1">
+      <w:start w:val="1"/>
+      <w:numFmt w:val="decimal"/>
+      <w:lvlText w:val="%7."/>
+      <w:lvlJc w:val="left"/>
+      <w:pPr>
+        <w:ind w:left="5040" w:hanging="360"/>
+      </w:pPr>
+    </w:lvl>
+    <w:lvl w:ilvl="7" w:tplc="04190019" w:tentative="1">
+      <w:start w:val="1"/>
+      <w:numFmt w:val="lowerLetter"/>
+      <w:lvlText w:val="%8."/>
+      <w:lvlJc w:val="left"/>
+      <w:pPr>
+        <w:ind w:left="5760" w:hanging="360"/>
+      </w:pPr>
+    </w:lvl>
+    <w:lvl w:ilvl="8" w:tplc="0419001B" w:tentative="1">
+      <w:start w:val="1"/>
+      <w:numFmt w:val="lowerRoman"/>
+      <w:lvlText w:val="%9."/>
+      <w:lvlJc w:val="right"/>
+      <w:pPr>
+        <w:ind w:left="6480" w:hanging="180"/>
+      </w:pPr>
+    </w:lvl>
+  </w:abstractNum>
+  <w:abstractNum w:abstractNumId="1">
     <w:nsid w:val="26D04035"/>
     <w:multiLevelType w:val="hybridMultilevel"/>
     <w:tmpl w:val="1B285002"/>
@@ -1486,8 +6543,195 @@
       </w:pPr>
     </w:lvl>
   </w:abstractNum>
+  <w:abstractNum w:abstractNumId="2">
+    <w:nsid w:val="3D9E0D0E"/>
+    <w:multiLevelType w:val="hybridMultilevel"/>
+    <w:tmpl w:val="EF3A3ADA"/>
+    <w:lvl w:ilvl="0" w:tplc="0419000F">
+      <w:start w:val="1"/>
+      <w:numFmt w:val="decimal"/>
+      <w:lvlText w:val="%1."/>
+      <w:lvlJc w:val="left"/>
+      <w:pPr>
+        <w:ind w:left="720" w:hanging="360"/>
+      </w:pPr>
+      <w:rPr>
+        <w:rFonts w:hint="default"/>
+      </w:rPr>
+    </w:lvl>
+    <w:lvl w:ilvl="1" w:tplc="04190019" w:tentative="1">
+      <w:start w:val="1"/>
+      <w:numFmt w:val="lowerLetter"/>
+      <w:lvlText w:val="%2."/>
+      <w:lvlJc w:val="left"/>
+      <w:pPr>
+        <w:ind w:left="1440" w:hanging="360"/>
+      </w:pPr>
+    </w:lvl>
+    <w:lvl w:ilvl="2" w:tplc="0419001B" w:tentative="1">
+      <w:start w:val="1"/>
+      <w:numFmt w:val="lowerRoman"/>
+      <w:lvlText w:val="%3."/>
+      <w:lvlJc w:val="right"/>
+      <w:pPr>
+        <w:ind w:left="2160" w:hanging="180"/>
+      </w:pPr>
+    </w:lvl>
+    <w:lvl w:ilvl="3" w:tplc="0419000F" w:tentative="1">
+      <w:start w:val="1"/>
+      <w:numFmt w:val="decimal"/>
+      <w:lvlText w:val="%4."/>
+      <w:lvlJc w:val="left"/>
+      <w:pPr>
+        <w:ind w:left="2880" w:hanging="360"/>
+      </w:pPr>
+    </w:lvl>
+    <w:lvl w:ilvl="4" w:tplc="04190019" w:tentative="1">
+      <w:start w:val="1"/>
+      <w:numFmt w:val="lowerLetter"/>
+      <w:lvlText w:val="%5."/>
+      <w:lvlJc w:val="left"/>
+      <w:pPr>
+        <w:ind w:left="3600" w:hanging="360"/>
+      </w:pPr>
+    </w:lvl>
+    <w:lvl w:ilvl="5" w:tplc="0419001B" w:tentative="1">
+      <w:start w:val="1"/>
+      <w:numFmt w:val="lowerRoman"/>
+      <w:lvlText w:val="%6."/>
+      <w:lvlJc w:val="right"/>
+      <w:pPr>
+        <w:ind w:left="4320" w:hanging="180"/>
+      </w:pPr>
+    </w:lvl>
+    <w:lvl w:ilvl="6" w:tplc="0419000F" w:tentative="1">
+      <w:start w:val="1"/>
+      <w:numFmt w:val="decimal"/>
+      <w:lvlText w:val="%7."/>
+      <w:lvlJc w:val="left"/>
+      <w:pPr>
+        <w:ind w:left="5040" w:hanging="360"/>
+      </w:pPr>
+    </w:lvl>
+    <w:lvl w:ilvl="7" w:tplc="04190019" w:tentative="1">
+      <w:start w:val="1"/>
+      <w:numFmt w:val="lowerLetter"/>
+      <w:lvlText w:val="%8."/>
+      <w:lvlJc w:val="left"/>
+      <w:pPr>
+        <w:ind w:left="5760" w:hanging="360"/>
+      </w:pPr>
+    </w:lvl>
+    <w:lvl w:ilvl="8" w:tplc="0419001B" w:tentative="1">
+      <w:start w:val="1"/>
+      <w:numFmt w:val="lowerRoman"/>
+      <w:lvlText w:val="%9."/>
+      <w:lvlJc w:val="right"/>
+      <w:pPr>
+        <w:ind w:left="6480" w:hanging="180"/>
+      </w:pPr>
+    </w:lvl>
+  </w:abstractNum>
+  <w:abstractNum w:abstractNumId="3">
+    <w:nsid w:val="45DA07C7"/>
+    <w:multiLevelType w:val="hybridMultilevel"/>
+    <w:tmpl w:val="19B24554"/>
+    <w:lvl w:ilvl="0" w:tplc="0419000F">
+      <w:start w:val="1"/>
+      <w:numFmt w:val="decimal"/>
+      <w:lvlText w:val="%1."/>
+      <w:lvlJc w:val="left"/>
+      <w:pPr>
+        <w:ind w:left="720" w:hanging="360"/>
+      </w:pPr>
+      <w:rPr>
+        <w:rFonts w:hint="default"/>
+      </w:rPr>
+    </w:lvl>
+    <w:lvl w:ilvl="1" w:tplc="04190019" w:tentative="1">
+      <w:start w:val="1"/>
+      <w:numFmt w:val="lowerLetter"/>
+      <w:lvlText w:val="%2."/>
+      <w:lvlJc w:val="left"/>
+      <w:pPr>
+        <w:ind w:left="1440" w:hanging="360"/>
+      </w:pPr>
+    </w:lvl>
+    <w:lvl w:ilvl="2" w:tplc="0419001B" w:tentative="1">
+      <w:start w:val="1"/>
+      <w:numFmt w:val="lowerRoman"/>
+      <w:lvlText w:val="%3."/>
+      <w:lvlJc w:val="right"/>
+      <w:pPr>
+        <w:ind w:left="2160" w:hanging="180"/>
+      </w:pPr>
+    </w:lvl>
+    <w:lvl w:ilvl="3" w:tplc="0419000F" w:tentative="1">
+      <w:start w:val="1"/>
+      <w:numFmt w:val="decimal"/>
+      <w:lvlText w:val="%4."/>
+      <w:lvlJc w:val="left"/>
+      <w:pPr>
+        <w:ind w:left="2880" w:hanging="360"/>
+      </w:pPr>
+    </w:lvl>
+    <w:lvl w:ilvl="4" w:tplc="04190019" w:tentative="1">
+      <w:start w:val="1"/>
+      <w:numFmt w:val="lowerLetter"/>
+      <w:lvlText w:val="%5."/>
+      <w:lvlJc w:val="left"/>
+      <w:pPr>
+        <w:ind w:left="3600" w:hanging="360"/>
+      </w:pPr>
+    </w:lvl>
+    <w:lvl w:ilvl="5" w:tplc="0419001B" w:tentative="1">
+      <w:start w:val="1"/>
+      <w:numFmt w:val="lowerRoman"/>
+      <w:lvlText w:val="%6."/>
+      <w:lvlJc w:val="right"/>
+      <w:pPr>
+        <w:ind w:left="4320" w:hanging="180"/>
+      </w:pPr>
+    </w:lvl>
+    <w:lvl w:ilvl="6" w:tplc="0419000F" w:tentative="1">
+      <w:start w:val="1"/>
+      <w:numFmt w:val="decimal"/>
+      <w:lvlText w:val="%7."/>
+      <w:lvlJc w:val="left"/>
+      <w:pPr>
+        <w:ind w:left="5040" w:hanging="360"/>
+      </w:pPr>
+    </w:lvl>
+    <w:lvl w:ilvl="7" w:tplc="04190019" w:tentative="1">
+      <w:start w:val="1"/>
+      <w:numFmt w:val="lowerLetter"/>
+      <w:lvlText w:val="%8."/>
+      <w:lvlJc w:val="left"/>
+      <w:pPr>
+        <w:ind w:left="5760" w:hanging="360"/>
+      </w:pPr>
+    </w:lvl>
+    <w:lvl w:ilvl="8" w:tplc="0419001B" w:tentative="1">
+      <w:start w:val="1"/>
+      <w:numFmt w:val="lowerRoman"/>
+      <w:lvlText w:val="%9."/>
+      <w:lvlJc w:val="right"/>
+      <w:pPr>
+        <w:ind w:left="6480" w:hanging="180"/>
+      </w:pPr>
+    </w:lvl>
+  </w:abstractNum>
   <w:num w:numId="1">
+    <w:abstractNumId w:val="1"/>
+  </w:num>
+  <w:num w:numId="2">
     <w:abstractNumId w:val="0"/>
+  </w:num>
+  <w:num w:numId="3">
+    <w:abstractNumId w:val="3"/>
+  </w:num>
+  <w:num w:numId="4">
+    <w:abstractNumId w:val="2"/>
   </w:num>
 </w:numbering>
 </file>
@@ -1717,6 +6961,36 @@
       <w:ind w:left="720"/>
       <w:contextualSpacing/>
     </w:pPr>
+  </w:style>
+  <w:style w:type="paragraph" w:styleId="a5">
+    <w:name w:val="Balloon Text"/>
+    <w:basedOn w:val="a"/>
+    <w:link w:val="a6"/>
+    <w:uiPriority w:val="99"/>
+    <w:semiHidden/>
+    <w:unhideWhenUsed/>
+    <w:rsid w:val="00603194"/>
+    <w:pPr>
+      <w:spacing w:after="0" w:line="240" w:lineRule="auto"/>
+    </w:pPr>
+    <w:rPr>
+      <w:rFonts w:ascii="Tahoma" w:hAnsi="Tahoma" w:cs="Tahoma"/>
+      <w:sz w:val="16"/>
+      <w:szCs w:val="16"/>
+    </w:rPr>
+  </w:style>
+  <w:style w:type="character" w:customStyle="1" w:styleId="a6">
+    <w:name w:val="Текст выноски Знак"/>
+    <w:basedOn w:val="a0"/>
+    <w:link w:val="a5"/>
+    <w:uiPriority w:val="99"/>
+    <w:semiHidden/>
+    <w:rsid w:val="00603194"/>
+    <w:rPr>
+      <w:rFonts w:ascii="Tahoma" w:hAnsi="Tahoma" w:cs="Tahoma"/>
+      <w:sz w:val="16"/>
+      <w:szCs w:val="16"/>
+    </w:rPr>
   </w:style>
 </w:styles>
 </file>
